--- a/15. Leetcode/225. 用队列实现栈.docx
+++ b/15. Leetcode/225. 用队列实现栈.docx
@@ -154,12 +154,18 @@
       <w:r>
         <w:rPr>
           <w:rFonts w:hint="eastAsia"/>
+          <w:color w:val="FF0000"/>
           <w:lang w:val="en-US" w:eastAsia="zh-CN"/>
         </w:rPr>
-        <w:t>关键在于怎么实现栈的push操作，此时需要借助临时队列实现。</w:t>
-      </w:r>
-      <w:bookmarkStart w:id="0" w:name="_GoBack"/>
-      <w:bookmarkEnd w:id="0"/>
+        <w:t>关键在于怎么实现栈的push操作，此时需要借助临时队列实现</w:t>
+      </w:r>
+      <w:r>
+        <w:rPr>
+          <w:rFonts w:hint="eastAsia"/>
+          <w:lang w:val="en-US" w:eastAsia="zh-CN"/>
+        </w:rPr>
+        <w:t>。</w:t>
+      </w:r>
     </w:p>
     <w:p>
       <w:pPr>
@@ -1397,6 +1403,17 @@
       </w:r>
       <w:r>
         <w:rPr>
+          <w:rFonts w:hint="eastAsia" w:ascii="Consolas" w:hAnsi="Consolas" w:eastAsia="宋体" w:cs="宋体"/>
+          <w:color w:val="000000"/>
+          <w:kern w:val="0"/>
+          <w:sz w:val="20"/>
+          <w:szCs w:val="20"/>
+          <w:lang w:val="en-US" w:eastAsia="zh-CN"/>
+        </w:rPr>
+        <w:t>//</w:t>
+      </w:r>
+      <w:r>
+        <w:rPr>
           <w:rFonts w:ascii="Consolas" w:hAnsi="Consolas" w:eastAsia="宋体" w:cs="宋体"/>
           <w:color w:val="0000FF"/>
           <w:kern w:val="0"/>
@@ -1425,6 +1442,22 @@
         </w:rPr>
         <w:tab/>
       </w:r>
+    </w:p>
+    <w:p>
+      <w:pPr>
+        <w:widowControl/>
+        <w:shd w:val="clear" w:color="auto" w:fill="FFFFFE"/>
+        <w:spacing w:line="270" w:lineRule="atLeast"/>
+        <w:ind w:left="840" w:leftChars="400" w:firstLine="420" w:firstLineChars="0"/>
+        <w:jc w:val="left"/>
+        <w:rPr>
+          <w:rFonts w:ascii="Consolas" w:hAnsi="Consolas" w:eastAsia="宋体" w:cs="宋体"/>
+          <w:color w:val="000000"/>
+          <w:kern w:val="0"/>
+          <w:sz w:val="20"/>
+          <w:szCs w:val="20"/>
+        </w:rPr>
+      </w:pPr>
       <w:r>
         <w:rPr>
           <w:rFonts w:hint="eastAsia" w:ascii="Consolas" w:hAnsi="Consolas" w:eastAsia="宋体" w:cs="宋体"/>
@@ -1454,6 +1487,41 @@
           <w:szCs w:val="20"/>
         </w:rPr>
         <w:t>需要修改栈的元素，不能采用这样</w:t>
+      </w:r>
+      <w:r>
+        <w:rPr>
+          <w:rFonts w:hint="eastAsia" w:ascii="Consolas" w:hAnsi="Consolas" w:eastAsia="宋体" w:cs="宋体"/>
+          <w:color w:val="000000"/>
+          <w:kern w:val="0"/>
+          <w:sz w:val="20"/>
+          <w:szCs w:val="20"/>
+          <w:lang w:eastAsia="zh-CN"/>
+        </w:rPr>
+        <w:t>（</w:t>
+      </w:r>
+      <w:r>
+        <w:rPr>
+          <w:rFonts w:hint="eastAsia" w:ascii="Consolas" w:hAnsi="Consolas" w:eastAsia="宋体" w:cs="宋体"/>
+          <w:color w:val="000000"/>
+          <w:kern w:val="0"/>
+          <w:sz w:val="20"/>
+          <w:szCs w:val="20"/>
+          <w:lang w:val="en-US" w:eastAsia="zh-CN"/>
+        </w:rPr>
+        <w:t>错误答案</w:t>
+      </w:r>
+      <w:bookmarkStart w:id="0" w:name="_GoBack"/>
+      <w:bookmarkEnd w:id="0"/>
+      <w:r>
+        <w:rPr>
+          <w:rFonts w:hint="eastAsia" w:ascii="Consolas" w:hAnsi="Consolas" w:eastAsia="宋体" w:cs="宋体"/>
+          <w:color w:val="000000"/>
+          <w:kern w:val="0"/>
+          <w:sz w:val="20"/>
+          <w:szCs w:val="20"/>
+          <w:lang w:eastAsia="zh-CN"/>
+        </w:rPr>
+        <w:t>）</w:t>
       </w:r>
     </w:p>
     <w:p>
@@ -1493,7 +1561,14 @@
         </w:rPr>
         <w:tab/>
       </w:r>
-      <w:r>
+    </w:p>
+    <w:p>
+      <w:pPr>
+        <w:widowControl/>
+        <w:shd w:val="clear" w:color="auto" w:fill="FFFFFE"/>
+        <w:spacing w:line="270" w:lineRule="atLeast"/>
+        <w:ind w:left="840" w:leftChars="400" w:firstLine="420" w:firstLineChars="0"/>
+        <w:jc w:val="left"/>
         <w:rPr>
           <w:rFonts w:ascii="Consolas" w:hAnsi="Consolas" w:eastAsia="宋体" w:cs="宋体"/>
           <w:i/>
@@ -1502,8 +1577,7 @@
           <w:sz w:val="20"/>
           <w:szCs w:val="20"/>
         </w:rPr>
-        <w:tab/>
-      </w:r>
+      </w:pPr>
       <w:r>
         <w:rPr>
           <w:rFonts w:ascii="Consolas" w:hAnsi="Consolas" w:eastAsia="宋体" w:cs="宋体"/>
@@ -2215,7 +2289,7 @@
     <w:lsdException w:qFormat="1" w:unhideWhenUsed="0" w:uiPriority="0" w:semiHidden="0" w:name="Title"/>
     <w:lsdException w:unhideWhenUsed="0" w:uiPriority="0" w:semiHidden="0" w:name="Closing"/>
     <w:lsdException w:unhideWhenUsed="0" w:uiPriority="0" w:semiHidden="0" w:name="Signature"/>
-    <w:lsdException w:unhideWhenUsed="0" w:uiPriority="0" w:name="Default Paragraph Font"/>
+    <w:lsdException w:qFormat="1" w:unhideWhenUsed="0" w:uiPriority="0" w:name="Default Paragraph Font"/>
     <w:lsdException w:unhideWhenUsed="0" w:uiPriority="0" w:semiHidden="0" w:name="Body Text"/>
     <w:lsdException w:unhideWhenUsed="0" w:uiPriority="0" w:semiHidden="0" w:name="Body Text Indent"/>
     <w:lsdException w:unhideWhenUsed="0" w:uiPriority="0" w:semiHidden="0" w:name="List Continue"/>
@@ -2455,6 +2529,7 @@
   <w:style w:type="character" w:default="1" w:styleId="4">
     <w:name w:val="Default Paragraph Font"/>
     <w:semiHidden/>
+    <w:qFormat/>
     <w:uiPriority w:val="0"/>
   </w:style>
   <w:style w:type="table" w:default="1" w:styleId="5">

--- a/15. Leetcode/225. 用队列实现栈.docx
+++ b/15. Leetcode/225. 用队列实现栈.docx
@@ -142,6 +142,24 @@
         </w:rPr>
         <w:t>分析</w:t>
       </w:r>
+    </w:p>
+    <w:p>
+      <w:pPr>
+        <w:pStyle w:val="3"/>
+        <w:rPr>
+          <w:rFonts w:hint="eastAsia"/>
+          <w:lang w:val="en-US" w:eastAsia="zh-CN"/>
+        </w:rPr>
+      </w:pPr>
+      <w:r>
+        <w:rPr>
+          <w:rFonts w:hint="eastAsia"/>
+          <w:lang w:val="en-US" w:eastAsia="zh-CN"/>
+        </w:rPr>
+        <w:t>方法一：辅助队列</w:t>
+      </w:r>
+      <w:bookmarkStart w:id="0" w:name="_GoBack"/>
+      <w:bookmarkEnd w:id="0"/>
     </w:p>
     <w:p>
       <w:pPr>
@@ -1510,8 +1528,6 @@
         </w:rPr>
         <w:t>错误答案</w:t>
       </w:r>
-      <w:bookmarkStart w:id="0" w:name="_GoBack"/>
-      <w:bookmarkEnd w:id="0"/>
       <w:r>
         <w:rPr>
           <w:rFonts w:hint="eastAsia" w:ascii="Consolas" w:hAnsi="Consolas" w:eastAsia="宋体" w:cs="宋体"/>

--- a/15. Leetcode/225. 用队列实现栈.docx
+++ b/15. Leetcode/225. 用队列实现栈.docx
@@ -26,7 +26,15 @@
         <w:rPr>
           <w:rFonts w:hint="eastAsia"/>
         </w:rPr>
-        <w:t>设计一个栈，支持基本的栈操作，这个栈的内部存储数据的结构为队列，队列的方法只能包括push、peek(</w:t>
+        <w:t>设计一个栈，支持基本的栈操作，这个栈的内部存储数据的结构为队列，队列的方法只能包括pus</w:t>
+      </w:r>
+      <w:bookmarkStart w:id="0" w:name="_GoBack"/>
+      <w:bookmarkEnd w:id="0"/>
+      <w:r>
+        <w:rPr>
+          <w:rFonts w:hint="eastAsia"/>
+        </w:rPr>
+        <w:t>h、peek(</w:t>
       </w:r>
       <w:r>
         <w:t>front)</w:t>
@@ -158,8 +166,6 @@
         </w:rPr>
         <w:t>方法一：辅助队列</w:t>
       </w:r>
-      <w:bookmarkStart w:id="0" w:name="_GoBack"/>
-      <w:bookmarkEnd w:id="0"/>
     </w:p>
     <w:p>
       <w:pPr>
@@ -208,7 +214,7 @@
                     </pic:cNvPicPr>
                   </pic:nvPicPr>
                   <pic:blipFill>
-                    <a:blip r:embed="rId4">
+                    <a:blip r:embed="rId6">
                       <a:extLst>
                         <a:ext uri="{28A0092B-C50C-407E-A947-70E740481C1C}">
                           <a14:useLocalDpi xmlns:a14="http://schemas.microsoft.com/office/drawing/2010/main" val="0"/>
@@ -258,7 +264,7 @@
                     </pic:cNvPicPr>
                   </pic:nvPicPr>
                   <pic:blipFill>
-                    <a:blip r:embed="rId5">
+                    <a:blip r:embed="rId7">
                       <a:extLst>
                         <a:ext uri="{28A0092B-C50C-407E-A947-70E740481C1C}">
                           <a14:useLocalDpi xmlns:a14="http://schemas.microsoft.com/office/drawing/2010/main" val="0"/>
@@ -328,7 +334,7 @@
                     </pic:cNvPicPr>
                   </pic:nvPicPr>
                   <pic:blipFill>
-                    <a:blip r:embed="rId6">
+                    <a:blip r:embed="rId8">
                       <a:extLst>
                         <a:ext uri="{28A0092B-C50C-407E-A947-70E740481C1C}">
                           <a14:useLocalDpi xmlns:a14="http://schemas.microsoft.com/office/drawing/2010/main" val="0"/>
@@ -371,7 +377,7 @@
         <w:widowControl/>
         <w:shd w:val="clear" w:color="auto" w:fill="FFFFFE"/>
         <w:spacing w:line="270" w:lineRule="atLeast"/>
-        <w:ind w:left="420" w:leftChars="200"/>
+        <w:ind w:left="480" w:leftChars="200"/>
         <w:jc w:val="left"/>
         <w:rPr>
           <w:rFonts w:ascii="Consolas" w:hAnsi="Consolas" w:eastAsia="宋体" w:cs="宋体"/>
@@ -407,7 +413,7 @@
         <w:widowControl/>
         <w:shd w:val="clear" w:color="auto" w:fill="FFFFFE"/>
         <w:spacing w:line="270" w:lineRule="atLeast"/>
-        <w:ind w:left="420" w:leftChars="200"/>
+        <w:ind w:left="480" w:leftChars="200"/>
         <w:jc w:val="left"/>
         <w:rPr>
           <w:rFonts w:ascii="Consolas" w:hAnsi="Consolas" w:eastAsia="宋体" w:cs="宋体"/>
@@ -443,7 +449,7 @@
         <w:widowControl/>
         <w:shd w:val="clear" w:color="auto" w:fill="FFFFFE"/>
         <w:spacing w:line="270" w:lineRule="atLeast"/>
-        <w:ind w:left="420" w:leftChars="200"/>
+        <w:ind w:left="480" w:leftChars="200"/>
         <w:jc w:val="left"/>
         <w:rPr>
           <w:rFonts w:ascii="Consolas" w:hAnsi="Consolas" w:eastAsia="宋体" w:cs="宋体"/>
@@ -489,7 +495,7 @@
         <w:widowControl/>
         <w:shd w:val="clear" w:color="auto" w:fill="FFFFFE"/>
         <w:spacing w:line="270" w:lineRule="atLeast"/>
-        <w:ind w:left="420" w:leftChars="200"/>
+        <w:ind w:left="480" w:leftChars="200"/>
         <w:jc w:val="left"/>
         <w:rPr>
           <w:rFonts w:ascii="Consolas" w:hAnsi="Consolas" w:eastAsia="宋体" w:cs="宋体"/>
@@ -525,7 +531,7 @@
         <w:widowControl/>
         <w:shd w:val="clear" w:color="auto" w:fill="FFFFFE"/>
         <w:spacing w:line="270" w:lineRule="atLeast"/>
-        <w:ind w:left="420" w:leftChars="200"/>
+        <w:ind w:left="480" w:leftChars="200"/>
         <w:jc w:val="left"/>
         <w:rPr>
           <w:rFonts w:ascii="Consolas" w:hAnsi="Consolas" w:eastAsia="宋体" w:cs="宋体"/>
@@ -561,7 +567,7 @@
         <w:widowControl/>
         <w:shd w:val="clear" w:color="auto" w:fill="FFFFFE"/>
         <w:spacing w:line="270" w:lineRule="atLeast"/>
-        <w:ind w:left="420" w:leftChars="200"/>
+        <w:ind w:left="480" w:leftChars="200"/>
         <w:jc w:val="left"/>
         <w:rPr>
           <w:rFonts w:ascii="Consolas" w:hAnsi="Consolas" w:eastAsia="宋体" w:cs="宋体"/>
@@ -587,23 +593,23 @@
         <w:widowControl/>
         <w:shd w:val="clear" w:color="auto" w:fill="FFFFFE"/>
         <w:spacing w:line="270" w:lineRule="atLeast"/>
-        <w:ind w:left="420" w:leftChars="200"/>
-        <w:jc w:val="left"/>
-        <w:rPr>
-          <w:rFonts w:ascii="Consolas" w:hAnsi="Consolas" w:eastAsia="宋体" w:cs="宋体"/>
-          <w:color w:val="000000"/>
-          <w:kern w:val="0"/>
-          <w:sz w:val="20"/>
-          <w:szCs w:val="20"/>
-        </w:rPr>
-      </w:pPr>
-    </w:p>
-    <w:p>
-      <w:pPr>
-        <w:widowControl/>
-        <w:shd w:val="clear" w:color="auto" w:fill="FFFFFE"/>
-        <w:spacing w:line="270" w:lineRule="atLeast"/>
-        <w:ind w:left="420" w:leftChars="200"/>
+        <w:ind w:left="480" w:leftChars="200"/>
+        <w:jc w:val="left"/>
+        <w:rPr>
+          <w:rFonts w:ascii="Consolas" w:hAnsi="Consolas" w:eastAsia="宋体" w:cs="宋体"/>
+          <w:color w:val="000000"/>
+          <w:kern w:val="0"/>
+          <w:sz w:val="20"/>
+          <w:szCs w:val="20"/>
+        </w:rPr>
+      </w:pPr>
+    </w:p>
+    <w:p>
+      <w:pPr>
+        <w:widowControl/>
+        <w:shd w:val="clear" w:color="auto" w:fill="FFFFFE"/>
+        <w:spacing w:line="270" w:lineRule="atLeast"/>
+        <w:ind w:left="480" w:leftChars="200"/>
         <w:jc w:val="left"/>
         <w:rPr>
           <w:rFonts w:ascii="Consolas" w:hAnsi="Consolas" w:eastAsia="宋体" w:cs="宋体"/>
@@ -629,7 +635,7 @@
         <w:widowControl/>
         <w:shd w:val="clear" w:color="auto" w:fill="FFFFFE"/>
         <w:spacing w:line="270" w:lineRule="atLeast"/>
-        <w:ind w:left="420" w:leftChars="200"/>
+        <w:ind w:left="480" w:leftChars="200"/>
         <w:jc w:val="left"/>
         <w:rPr>
           <w:rFonts w:ascii="Consolas" w:hAnsi="Consolas" w:eastAsia="宋体" w:cs="宋体"/>
@@ -655,7 +661,7 @@
         <w:widowControl/>
         <w:shd w:val="clear" w:color="auto" w:fill="FFFFFE"/>
         <w:spacing w:line="270" w:lineRule="atLeast"/>
-        <w:ind w:left="420" w:leftChars="200"/>
+        <w:ind w:left="480" w:leftChars="200"/>
         <w:jc w:val="left"/>
         <w:rPr>
           <w:rFonts w:ascii="Consolas" w:hAnsi="Consolas" w:eastAsia="宋体" w:cs="宋体"/>
@@ -691,7 +697,7 @@
         <w:widowControl/>
         <w:shd w:val="clear" w:color="auto" w:fill="FFFFFE"/>
         <w:spacing w:line="270" w:lineRule="atLeast"/>
-        <w:ind w:left="420" w:leftChars="200"/>
+        <w:ind w:left="480" w:leftChars="200"/>
         <w:jc w:val="left"/>
         <w:rPr>
           <w:rFonts w:ascii="Consolas" w:hAnsi="Consolas" w:eastAsia="宋体" w:cs="宋体"/>
@@ -757,7 +763,7 @@
         <w:widowControl/>
         <w:shd w:val="clear" w:color="auto" w:fill="FFFFFE"/>
         <w:spacing w:line="270" w:lineRule="atLeast"/>
-        <w:ind w:left="420" w:leftChars="200"/>
+        <w:ind w:left="480" w:leftChars="200"/>
         <w:jc w:val="left"/>
         <w:rPr>
           <w:rFonts w:ascii="Consolas" w:hAnsi="Consolas" w:eastAsia="宋体" w:cs="宋体"/>
@@ -803,7 +809,7 @@
         <w:widowControl/>
         <w:shd w:val="clear" w:color="auto" w:fill="FFFFFE"/>
         <w:spacing w:line="270" w:lineRule="atLeast"/>
-        <w:ind w:left="420" w:leftChars="200"/>
+        <w:ind w:left="480" w:leftChars="200"/>
         <w:jc w:val="left"/>
         <w:rPr>
           <w:rFonts w:ascii="Consolas" w:hAnsi="Consolas" w:eastAsia="宋体" w:cs="宋体"/>
@@ -829,7 +835,7 @@
         <w:widowControl/>
         <w:shd w:val="clear" w:color="auto" w:fill="FFFFFE"/>
         <w:spacing w:line="270" w:lineRule="atLeast"/>
-        <w:ind w:left="420" w:leftChars="200"/>
+        <w:ind w:left="480" w:leftChars="200"/>
         <w:jc w:val="left"/>
         <w:rPr>
           <w:rFonts w:ascii="Consolas" w:hAnsi="Consolas" w:eastAsia="宋体" w:cs="宋体"/>
@@ -922,7 +928,7 @@
         <w:widowControl/>
         <w:shd w:val="clear" w:color="auto" w:fill="FFFFFE"/>
         <w:spacing w:line="270" w:lineRule="atLeast"/>
-        <w:ind w:left="420" w:leftChars="200"/>
+        <w:ind w:left="480" w:leftChars="200"/>
         <w:jc w:val="left"/>
         <w:rPr>
           <w:rFonts w:ascii="Consolas" w:hAnsi="Consolas" w:eastAsia="宋体" w:cs="宋体"/>
@@ -948,7 +954,7 @@
         <w:widowControl/>
         <w:shd w:val="clear" w:color="auto" w:fill="FFFFFE"/>
         <w:spacing w:line="270" w:lineRule="atLeast"/>
-        <w:ind w:left="420" w:leftChars="200"/>
+        <w:ind w:left="480" w:leftChars="200"/>
         <w:jc w:val="left"/>
         <w:rPr>
           <w:rFonts w:ascii="Consolas" w:hAnsi="Consolas" w:eastAsia="宋体" w:cs="宋体"/>
@@ -974,7 +980,7 @@
         <w:widowControl/>
         <w:shd w:val="clear" w:color="auto" w:fill="FFFFFE"/>
         <w:spacing w:line="270" w:lineRule="atLeast"/>
-        <w:ind w:left="420" w:leftChars="200"/>
+        <w:ind w:left="480" w:leftChars="200"/>
         <w:jc w:val="left"/>
         <w:rPr>
           <w:rFonts w:ascii="Consolas" w:hAnsi="Consolas" w:eastAsia="宋体" w:cs="宋体"/>
@@ -1000,7 +1006,7 @@
         <w:widowControl/>
         <w:shd w:val="clear" w:color="auto" w:fill="FFFFFE"/>
         <w:spacing w:line="270" w:lineRule="atLeast"/>
-        <w:ind w:left="420" w:leftChars="200"/>
+        <w:ind w:left="480" w:leftChars="200"/>
         <w:jc w:val="left"/>
         <w:rPr>
           <w:rFonts w:ascii="Consolas" w:hAnsi="Consolas" w:eastAsia="宋体" w:cs="宋体"/>
@@ -1125,7 +1131,7 @@
         <w:widowControl/>
         <w:shd w:val="clear" w:color="auto" w:fill="FFFFFE"/>
         <w:spacing w:line="270" w:lineRule="atLeast"/>
-        <w:ind w:left="420" w:leftChars="200"/>
+        <w:ind w:left="480" w:leftChars="200"/>
         <w:jc w:val="left"/>
         <w:rPr>
           <w:rFonts w:ascii="Consolas" w:hAnsi="Consolas" w:eastAsia="宋体" w:cs="宋体"/>
@@ -1171,7 +1177,7 @@
         <w:widowControl/>
         <w:shd w:val="clear" w:color="auto" w:fill="FFFFFE"/>
         <w:spacing w:line="270" w:lineRule="atLeast"/>
-        <w:ind w:left="420" w:leftChars="200"/>
+        <w:ind w:left="480" w:leftChars="200"/>
         <w:jc w:val="left"/>
         <w:rPr>
           <w:rFonts w:ascii="Consolas" w:hAnsi="Consolas" w:eastAsia="宋体" w:cs="宋体"/>
@@ -1197,7 +1203,7 @@
         <w:widowControl/>
         <w:shd w:val="clear" w:color="auto" w:fill="FFFFFE"/>
         <w:spacing w:line="270" w:lineRule="atLeast"/>
-        <w:ind w:left="420" w:leftChars="200"/>
+        <w:ind w:left="480" w:leftChars="200"/>
         <w:jc w:val="left"/>
         <w:rPr>
           <w:rFonts w:ascii="Consolas" w:hAnsi="Consolas" w:eastAsia="宋体" w:cs="宋体"/>
@@ -1223,7 +1229,7 @@
         <w:widowControl/>
         <w:shd w:val="clear" w:color="auto" w:fill="FFFFFE"/>
         <w:spacing w:line="270" w:lineRule="atLeast"/>
-        <w:ind w:left="420" w:leftChars="200"/>
+        <w:ind w:left="480" w:leftChars="200"/>
         <w:jc w:val="left"/>
         <w:rPr>
           <w:rFonts w:ascii="Consolas" w:hAnsi="Consolas" w:eastAsia="宋体" w:cs="宋体"/>
@@ -1249,23 +1255,23 @@
         <w:widowControl/>
         <w:shd w:val="clear" w:color="auto" w:fill="FFFFFE"/>
         <w:spacing w:line="270" w:lineRule="atLeast"/>
-        <w:ind w:left="420" w:leftChars="200"/>
-        <w:jc w:val="left"/>
-        <w:rPr>
-          <w:rFonts w:ascii="Consolas" w:hAnsi="Consolas" w:eastAsia="宋体" w:cs="宋体"/>
-          <w:color w:val="000000"/>
-          <w:kern w:val="0"/>
-          <w:sz w:val="20"/>
-          <w:szCs w:val="20"/>
-        </w:rPr>
-      </w:pPr>
-    </w:p>
-    <w:p>
-      <w:pPr>
-        <w:widowControl/>
-        <w:shd w:val="clear" w:color="auto" w:fill="FFFFFE"/>
-        <w:spacing w:line="270" w:lineRule="atLeast"/>
-        <w:ind w:left="420" w:leftChars="200"/>
+        <w:ind w:left="480" w:leftChars="200"/>
+        <w:jc w:val="left"/>
+        <w:rPr>
+          <w:rFonts w:ascii="Consolas" w:hAnsi="Consolas" w:eastAsia="宋体" w:cs="宋体"/>
+          <w:color w:val="000000"/>
+          <w:kern w:val="0"/>
+          <w:sz w:val="20"/>
+          <w:szCs w:val="20"/>
+        </w:rPr>
+      </w:pPr>
+    </w:p>
+    <w:p>
+      <w:pPr>
+        <w:widowControl/>
+        <w:shd w:val="clear" w:color="auto" w:fill="FFFFFE"/>
+        <w:spacing w:line="270" w:lineRule="atLeast"/>
+        <w:ind w:left="480" w:leftChars="200"/>
         <w:jc w:val="left"/>
         <w:rPr>
           <w:rFonts w:ascii="Consolas" w:hAnsi="Consolas" w:eastAsia="宋体" w:cs="宋体"/>
@@ -1291,7 +1297,7 @@
         <w:widowControl/>
         <w:shd w:val="clear" w:color="auto" w:fill="FFFFFE"/>
         <w:spacing w:line="270" w:lineRule="atLeast"/>
-        <w:ind w:left="420" w:leftChars="200"/>
+        <w:ind w:left="480" w:leftChars="200"/>
         <w:jc w:val="left"/>
         <w:rPr>
           <w:rFonts w:ascii="Consolas" w:hAnsi="Consolas" w:eastAsia="宋体" w:cs="宋体"/>
@@ -1317,7 +1323,7 @@
         <w:widowControl/>
         <w:shd w:val="clear" w:color="auto" w:fill="FFFFFE"/>
         <w:spacing w:line="270" w:lineRule="atLeast"/>
-        <w:ind w:left="420" w:leftChars="200"/>
+        <w:ind w:left="480" w:leftChars="200"/>
         <w:jc w:val="left"/>
         <w:rPr>
           <w:rFonts w:ascii="Consolas" w:hAnsi="Consolas" w:eastAsia="宋体" w:cs="宋体"/>
@@ -1353,7 +1359,7 @@
         <w:widowControl/>
         <w:shd w:val="clear" w:color="auto" w:fill="FFFFFE"/>
         <w:spacing w:line="270" w:lineRule="atLeast"/>
-        <w:ind w:left="420" w:leftChars="200"/>
+        <w:ind w:left="480" w:leftChars="200"/>
         <w:jc w:val="left"/>
         <w:rPr>
           <w:rFonts w:ascii="Consolas" w:hAnsi="Consolas" w:eastAsia="宋体" w:cs="宋体"/>
@@ -1399,7 +1405,7 @@
         <w:widowControl/>
         <w:shd w:val="clear" w:color="auto" w:fill="FFFFFE"/>
         <w:spacing w:line="270" w:lineRule="atLeast"/>
-        <w:ind w:left="420" w:leftChars="200"/>
+        <w:ind w:left="480" w:leftChars="200"/>
         <w:jc w:val="left"/>
         <w:rPr>
           <w:rFonts w:ascii="Consolas" w:hAnsi="Consolas" w:eastAsia="宋体" w:cs="宋体"/>
@@ -1466,7 +1472,7 @@
         <w:widowControl/>
         <w:shd w:val="clear" w:color="auto" w:fill="FFFFFE"/>
         <w:spacing w:line="270" w:lineRule="atLeast"/>
-        <w:ind w:left="840" w:leftChars="400" w:firstLine="420" w:firstLineChars="0"/>
+        <w:ind w:left="960" w:leftChars="400" w:firstLine="420" w:firstLineChars="0"/>
         <w:jc w:val="left"/>
         <w:rPr>
           <w:rFonts w:ascii="Consolas" w:hAnsi="Consolas" w:eastAsia="宋体" w:cs="宋体"/>
@@ -1545,7 +1551,7 @@
         <w:widowControl/>
         <w:shd w:val="clear" w:color="auto" w:fill="FFFFFE"/>
         <w:spacing w:line="270" w:lineRule="atLeast"/>
-        <w:ind w:left="420" w:leftChars="200"/>
+        <w:ind w:left="480" w:leftChars="200"/>
         <w:jc w:val="left"/>
         <w:rPr>
           <w:rFonts w:ascii="Consolas" w:hAnsi="Consolas" w:eastAsia="宋体" w:cs="宋体"/>
@@ -1583,7 +1589,7 @@
         <w:widowControl/>
         <w:shd w:val="clear" w:color="auto" w:fill="FFFFFE"/>
         <w:spacing w:line="270" w:lineRule="atLeast"/>
-        <w:ind w:left="840" w:leftChars="400" w:firstLine="420" w:firstLineChars="0"/>
+        <w:ind w:left="960" w:leftChars="400" w:firstLine="420" w:firstLineChars="0"/>
         <w:jc w:val="left"/>
         <w:rPr>
           <w:rFonts w:ascii="Consolas" w:hAnsi="Consolas" w:eastAsia="宋体" w:cs="宋体"/>
@@ -1644,7 +1650,7 @@
         <w:widowControl/>
         <w:shd w:val="clear" w:color="auto" w:fill="FFFFFE"/>
         <w:spacing w:line="270" w:lineRule="atLeast"/>
-        <w:ind w:left="420" w:leftChars="200"/>
+        <w:ind w:left="480" w:leftChars="200"/>
         <w:jc w:val="left"/>
         <w:rPr>
           <w:rFonts w:ascii="Consolas" w:hAnsi="Consolas" w:eastAsia="宋体" w:cs="宋体"/>
@@ -1672,7 +1678,7 @@
         <w:widowControl/>
         <w:shd w:val="clear" w:color="auto" w:fill="FFFFFE"/>
         <w:spacing w:line="270" w:lineRule="atLeast"/>
-        <w:ind w:left="420" w:leftChars="200"/>
+        <w:ind w:left="480" w:leftChars="200"/>
         <w:jc w:val="left"/>
         <w:rPr>
           <w:rFonts w:ascii="Consolas" w:hAnsi="Consolas" w:eastAsia="宋体" w:cs="宋体"/>
@@ -1700,7 +1706,7 @@
         <w:widowControl/>
         <w:shd w:val="clear" w:color="auto" w:fill="FFFFFE"/>
         <w:spacing w:line="270" w:lineRule="atLeast"/>
-        <w:ind w:left="420" w:leftChars="200"/>
+        <w:ind w:left="480" w:leftChars="200"/>
         <w:jc w:val="left"/>
         <w:rPr>
           <w:rFonts w:ascii="Consolas" w:hAnsi="Consolas" w:eastAsia="宋体" w:cs="宋体"/>
@@ -1728,7 +1734,7 @@
         <w:widowControl/>
         <w:shd w:val="clear" w:color="auto" w:fill="FFFFFE"/>
         <w:spacing w:line="270" w:lineRule="atLeast"/>
-        <w:ind w:left="420" w:leftChars="200"/>
+        <w:ind w:left="480" w:leftChars="200"/>
         <w:jc w:val="left"/>
         <w:rPr>
           <w:rFonts w:ascii="Consolas" w:hAnsi="Consolas" w:eastAsia="宋体" w:cs="宋体"/>
@@ -1754,7 +1760,7 @@
         <w:widowControl/>
         <w:shd w:val="clear" w:color="auto" w:fill="FFFFFE"/>
         <w:spacing w:line="270" w:lineRule="atLeast"/>
-        <w:ind w:left="420" w:leftChars="200"/>
+        <w:ind w:left="480" w:leftChars="200"/>
         <w:jc w:val="left"/>
         <w:rPr>
           <w:rFonts w:ascii="Consolas" w:hAnsi="Consolas" w:eastAsia="宋体" w:cs="宋体"/>
@@ -1780,7 +1786,7 @@
         <w:widowControl/>
         <w:shd w:val="clear" w:color="auto" w:fill="FFFFFE"/>
         <w:spacing w:line="270" w:lineRule="atLeast"/>
-        <w:ind w:left="420" w:leftChars="200"/>
+        <w:ind w:left="480" w:leftChars="200"/>
         <w:jc w:val="left"/>
         <w:rPr>
           <w:rFonts w:ascii="Consolas" w:hAnsi="Consolas" w:eastAsia="宋体" w:cs="宋体"/>
@@ -1816,7 +1822,7 @@
         <w:widowControl/>
         <w:shd w:val="clear" w:color="auto" w:fill="FFFFFE"/>
         <w:spacing w:line="270" w:lineRule="atLeast"/>
-        <w:ind w:left="420" w:leftChars="200"/>
+        <w:ind w:left="480" w:leftChars="200"/>
         <w:jc w:val="left"/>
         <w:rPr>
           <w:rFonts w:ascii="Consolas" w:hAnsi="Consolas" w:eastAsia="宋体" w:cs="宋体"/>
@@ -1883,7 +1889,7 @@
         <w:widowControl/>
         <w:shd w:val="clear" w:color="auto" w:fill="FFFFFE"/>
         <w:spacing w:line="270" w:lineRule="atLeast"/>
-        <w:ind w:left="420" w:leftChars="200"/>
+        <w:ind w:left="480" w:leftChars="200"/>
         <w:jc w:val="left"/>
         <w:rPr>
           <w:rFonts w:ascii="Consolas" w:hAnsi="Consolas" w:eastAsia="宋体" w:cs="宋体"/>
@@ -1929,7 +1935,7 @@
         <w:widowControl/>
         <w:shd w:val="clear" w:color="auto" w:fill="FFFFFE"/>
         <w:spacing w:line="270" w:lineRule="atLeast"/>
-        <w:ind w:left="420" w:leftChars="200"/>
+        <w:ind w:left="480" w:leftChars="200"/>
         <w:jc w:val="left"/>
         <w:rPr>
           <w:rFonts w:ascii="Consolas" w:hAnsi="Consolas" w:eastAsia="宋体" w:cs="宋体"/>
@@ -1955,7 +1961,7 @@
         <w:widowControl/>
         <w:shd w:val="clear" w:color="auto" w:fill="FFFFFE"/>
         <w:spacing w:line="270" w:lineRule="atLeast"/>
-        <w:ind w:left="420" w:leftChars="200"/>
+        <w:ind w:left="480" w:leftChars="200"/>
         <w:jc w:val="left"/>
         <w:rPr>
           <w:rFonts w:ascii="Consolas" w:hAnsi="Consolas" w:eastAsia="宋体" w:cs="宋体"/>
@@ -1981,7 +1987,7 @@
         <w:widowControl/>
         <w:shd w:val="clear" w:color="auto" w:fill="FFFFFE"/>
         <w:spacing w:line="270" w:lineRule="atLeast"/>
-        <w:ind w:left="420" w:leftChars="200"/>
+        <w:ind w:left="480" w:leftChars="200"/>
         <w:jc w:val="left"/>
         <w:rPr>
           <w:rFonts w:ascii="Consolas" w:hAnsi="Consolas" w:eastAsia="宋体" w:cs="宋体"/>
@@ -2017,7 +2023,7 @@
         <w:widowControl/>
         <w:shd w:val="clear" w:color="auto" w:fill="FFFFFE"/>
         <w:spacing w:line="270" w:lineRule="atLeast"/>
-        <w:ind w:left="420" w:leftChars="200"/>
+        <w:ind w:left="480" w:leftChars="200"/>
         <w:jc w:val="left"/>
         <w:rPr>
           <w:rFonts w:ascii="Consolas" w:hAnsi="Consolas" w:eastAsia="宋体" w:cs="宋体"/>
@@ -2063,7 +2069,7 @@
         <w:widowControl/>
         <w:shd w:val="clear" w:color="auto" w:fill="FFFFFE"/>
         <w:spacing w:line="270" w:lineRule="atLeast"/>
-        <w:ind w:left="420" w:leftChars="200"/>
+        <w:ind w:left="480" w:leftChars="200"/>
         <w:jc w:val="left"/>
         <w:rPr>
           <w:rFonts w:ascii="Consolas" w:hAnsi="Consolas" w:eastAsia="宋体" w:cs="宋体"/>
@@ -2109,7 +2115,7 @@
         <w:widowControl/>
         <w:shd w:val="clear" w:color="auto" w:fill="FFFFFE"/>
         <w:spacing w:line="270" w:lineRule="atLeast"/>
-        <w:ind w:left="420" w:leftChars="200"/>
+        <w:ind w:left="480" w:leftChars="200"/>
         <w:jc w:val="left"/>
         <w:rPr>
           <w:rFonts w:ascii="Consolas" w:hAnsi="Consolas" w:eastAsia="宋体" w:cs="宋体"/>
@@ -2135,7 +2141,7 @@
         <w:widowControl/>
         <w:shd w:val="clear" w:color="auto" w:fill="FFFFFE"/>
         <w:spacing w:line="270" w:lineRule="atLeast"/>
-        <w:ind w:left="420" w:leftChars="200"/>
+        <w:ind w:left="480" w:leftChars="200"/>
         <w:jc w:val="left"/>
         <w:rPr>
           <w:rFonts w:ascii="Consolas" w:hAnsi="Consolas" w:eastAsia="宋体" w:cs="宋体"/>
@@ -2193,7 +2199,7 @@
                     </pic:cNvPicPr>
                   </pic:nvPicPr>
                   <pic:blipFill>
-                    <a:blip r:embed="rId7">
+                    <a:blip r:embed="rId9">
                       <a:extLst>
                         <a:ext uri="{28A0092B-C50C-407E-A947-70E740481C1C}">
                           <a14:useLocalDpi xmlns:a14="http://schemas.microsoft.com/office/drawing/2010/main" val="0"/>
@@ -2230,14 +2236,65 @@
 </w:document>
 </file>
 
+<file path=word/endnotes.xml><?xml version="1.0" encoding="utf-8"?>
+<w:endnotes xmlns:wpc="http://schemas.microsoft.com/office/word/2010/wordprocessingCanvas" xmlns:mc="http://schemas.openxmlformats.org/markup-compatibility/2006" xmlns:o="urn:schemas-microsoft-com:office:office" xmlns:r="http://schemas.openxmlformats.org/officeDocument/2006/relationships" xmlns:m="http://schemas.openxmlformats.org/officeDocument/2006/math" xmlns:v="urn:schemas-microsoft-com:vml" xmlns:wp14="http://schemas.microsoft.com/office/word/2010/wordprocessingDrawing" xmlns:wp="http://schemas.openxmlformats.org/drawingml/2006/wordprocessingDrawing" xmlns:w="http://schemas.openxmlformats.org/wordprocessingml/2006/main" xmlns:w14="http://schemas.microsoft.com/office/word/2010/wordml" xmlns:w15="http://schemas.microsoft.com/office/word/2012/wordml" xmlns:w10="urn:schemas-microsoft-com:office:word" xmlns:wpg="http://schemas.microsoft.com/office/word/2010/wordprocessingGroup" xmlns:wpi="http://schemas.microsoft.com/office/word/2010/wordprocessingInk" xmlns:wne="http://schemas.microsoft.com/office/word/2006/wordml" xmlns:wps="http://schemas.microsoft.com/office/word/2010/wordprocessingShape" xmlns:wpsCustomData="http://www.wps.cn/officeDocument/2013/wpsCustomData" mc:Ignorable="w14 w15 wp14">
+  <w:endnote w:type="separator" w:id="0">
+    <w:p>
+      <w:pPr>
+        <w:spacing w:line="240" w:lineRule="auto"/>
+      </w:pPr>
+      <w:r>
+        <w:separator/>
+      </w:r>
+    </w:p>
+  </w:endnote>
+  <w:endnote w:type="continuationSeparator" w:id="1">
+    <w:p>
+      <w:pPr>
+        <w:spacing w:line="240" w:lineRule="auto"/>
+      </w:pPr>
+      <w:r>
+        <w:continuationSeparator/>
+      </w:r>
+    </w:p>
+  </w:endnote>
+</w:endnotes>
+</file>
+
+<file path=word/footnotes.xml><?xml version="1.0" encoding="utf-8"?>
+<w:footnotes xmlns:wpc="http://schemas.microsoft.com/office/word/2010/wordprocessingCanvas" xmlns:mc="http://schemas.openxmlformats.org/markup-compatibility/2006" xmlns:o="urn:schemas-microsoft-com:office:office" xmlns:r="http://schemas.openxmlformats.org/officeDocument/2006/relationships" xmlns:m="http://schemas.openxmlformats.org/officeDocument/2006/math" xmlns:v="urn:schemas-microsoft-com:vml" xmlns:wp14="http://schemas.microsoft.com/office/word/2010/wordprocessingDrawing" xmlns:wp="http://schemas.openxmlformats.org/drawingml/2006/wordprocessingDrawing" xmlns:w="http://schemas.openxmlformats.org/wordprocessingml/2006/main" xmlns:w14="http://schemas.microsoft.com/office/word/2010/wordml" xmlns:w15="http://schemas.microsoft.com/office/word/2012/wordml" xmlns:w10="urn:schemas-microsoft-com:office:word" xmlns:wpg="http://schemas.microsoft.com/office/word/2010/wordprocessingGroup" xmlns:wpi="http://schemas.microsoft.com/office/word/2010/wordprocessingInk" xmlns:wne="http://schemas.microsoft.com/office/word/2006/wordml" xmlns:wps="http://schemas.microsoft.com/office/word/2010/wordprocessingShape" xmlns:wpsCustomData="http://www.wps.cn/officeDocument/2013/wpsCustomData" mc:Ignorable="w14 w15 wp14">
+  <w:footnote w:type="separator" w:id="0">
+    <w:p>
+      <w:pPr>
+        <w:spacing w:line="360" w:lineRule="auto"/>
+      </w:pPr>
+      <w:r>
+        <w:separator/>
+      </w:r>
+    </w:p>
+  </w:footnote>
+  <w:footnote w:type="continuationSeparator" w:id="1">
+    <w:p>
+      <w:pPr>
+        <w:spacing w:line="360" w:lineRule="auto"/>
+      </w:pPr>
+      <w:r>
+        <w:continuationSeparator/>
+      </w:r>
+    </w:p>
+  </w:footnote>
+</w:footnotes>
+</file>
+
 <file path=word/styles.xml><?xml version="1.0" encoding="utf-8"?>
-<w:styles xmlns:mc="http://schemas.openxmlformats.org/markup-compatibility/2006" xmlns:o="urn:schemas-microsoft-com:office:office" xmlns:r="http://schemas.openxmlformats.org/officeDocument/2006/relationships" xmlns:m="http://schemas.openxmlformats.org/officeDocument/2006/math" xmlns:v="urn:schemas-microsoft-com:vml" xmlns:w="http://schemas.openxmlformats.org/wordprocessingml/2006/main" xmlns:w14="http://schemas.microsoft.com/office/word/2010/wordml" xmlns:w10="urn:schemas-microsoft-com:office:word" xmlns:sl="http://schemas.openxmlformats.org/schemaLibrary/2006/main" mc:Ignorable="w14">
+<w:styles xmlns:mc="http://schemas.openxmlformats.org/markup-compatibility/2006" xmlns:o="urn:schemas-microsoft-com:office:office" xmlns:r="http://schemas.openxmlformats.org/officeDocument/2006/relationships" xmlns:m="http://schemas.openxmlformats.org/officeDocument/2006/math" xmlns:v="urn:schemas-microsoft-com:vml" xmlns:w="http://schemas.openxmlformats.org/wordprocessingml/2006/main" xmlns:w14="http://schemas.microsoft.com/office/word/2010/wordml" xmlns:w10="urn:schemas-microsoft-com:office:word" xmlns:sl="http://schemas.openxmlformats.org/schemaLibrary/2006/main" xmlns:wpsCustomData="http://www.wps.cn/officeDocument/2013/wpsCustomData" mc:Ignorable="w14">
   <w:docDefaults>
     <w:rPrDefault>
       <w:rPr>
         <w:rFonts w:asciiTheme="minorHAnsi" w:hAnsiTheme="minorHAnsi" w:eastAsiaTheme="minorEastAsia" w:cstheme="minorBidi"/>
       </w:rPr>
     </w:rPrDefault>
+    <w:pPrDefault/>
   </w:docDefaults>
   <w:latentStyles w:count="260" w:defQFormat="0" w:defUnhideWhenUsed="1" w:defSemiHidden="1" w:defUIPriority="99" w:defLockedState="0">
     <w:lsdException w:qFormat="1" w:unhideWhenUsed="0" w:uiPriority="0" w:semiHidden="0" w:name="Normal"/>
@@ -2499,9 +2556,9 @@
       <w:jc w:val="both"/>
     </w:pPr>
     <w:rPr>
-      <w:rFonts w:ascii="Times New Roman" w:hAnsi="Times New Roman" w:eastAsia="华文宋体" w:cstheme="minorBidi"/>
+      <w:rFonts w:ascii="Times New Roman" w:hAnsi="Times New Roman" w:eastAsia="仿宋" w:cstheme="minorBidi"/>
       <w:kern w:val="2"/>
-      <w:sz w:val="21"/>
+      <w:sz w:val="24"/>
       <w:szCs w:val="22"/>
       <w:lang w:val="en-US" w:eastAsia="zh-CN" w:bidi="ar-SA"/>
     </w:rPr>
@@ -2519,10 +2576,9 @@
       <w:outlineLvl w:val="0"/>
     </w:pPr>
     <w:rPr>
-      <w:rFonts w:ascii="Times New Roman" w:hAnsi="Times New Roman"/>
       <w:b/>
       <w:kern w:val="44"/>
-      <w:sz w:val="24"/>
+      <w:sz w:val="28"/>
     </w:rPr>
   </w:style>
   <w:style w:type="paragraph" w:styleId="3">
@@ -2540,21 +2596,21 @@
     </w:pPr>
     <w:rPr>
       <w:b/>
+      <w:sz w:val="28"/>
     </w:rPr>
   </w:style>
-  <w:style w:type="character" w:default="1" w:styleId="4">
+  <w:style w:type="character" w:default="1" w:styleId="5">
     <w:name w:val="Default Paragraph Font"/>
     <w:semiHidden/>
     <w:qFormat/>
     <w:uiPriority w:val="0"/>
   </w:style>
-  <w:style w:type="table" w:default="1" w:styleId="5">
+  <w:style w:type="table" w:default="1" w:styleId="4">
     <w:name w:val="Normal Table"/>
     <w:semiHidden/>
     <w:qFormat/>
     <w:uiPriority w:val="0"/>
     <w:tblPr>
-      <w:tblLayout w:type="fixed"/>
       <w:tblCellMar>
         <w:top w:w="0" w:type="dxa"/>
         <w:left w:w="108" w:type="dxa"/>
@@ -2818,7 +2874,6 @@
     </a:fmtScheme>
   </a:themeElements>
   <a:objectDefaults/>
-  <a:extraClrSchemeLst/>
 </a:theme>
 </file>
 

--- a/15. Leetcode/225. 用队列实现栈.docx
+++ b/15. Leetcode/225. 用队列实现栈.docx
@@ -26,15 +26,7 @@
         <w:rPr>
           <w:rFonts w:hint="eastAsia"/>
         </w:rPr>
-        <w:t>设计一个栈，支持基本的栈操作，这个栈的内部存储数据的结构为队列，队列的方法只能包括pus</w:t>
-      </w:r>
-      <w:bookmarkStart w:id="0" w:name="_GoBack"/>
-      <w:bookmarkEnd w:id="0"/>
-      <w:r>
-        <w:rPr>
-          <w:rFonts w:hint="eastAsia"/>
-        </w:rPr>
-        <w:t>h、peek(</w:t>
+        <w:t>设计一个栈，支持基本的栈操作，这个栈的内部存储数据的结构为队列，队列的方法只能包括push、peek(</w:t>
       </w:r>
       <w:r>
         <w:t>front)</w:t>
@@ -2180,6 +2172,12 @@
       </w:r>
     </w:p>
     <w:p>
+      <w:pPr>
+        <w:rPr>
+          <w:rFonts w:hint="eastAsia"/>
+          <w:lang w:val="en-US" w:eastAsia="zh-CN"/>
+        </w:rPr>
+      </w:pPr>
       <w:r>
         <w:drawing>
           <wp:inline distT="0" distB="0" distL="0" distR="0">
@@ -2225,6 +2223,961 @@
           </wp:inline>
         </w:drawing>
       </w:r>
+      <w:r>
+        <w:rPr>
+          <w:rFonts w:hint="eastAsia"/>
+          <w:lang w:val="en-US" w:eastAsia="zh-CN"/>
+        </w:rPr>
+        <w:tab/>
+      </w:r>
+    </w:p>
+    <w:p>
+      <w:pPr>
+        <w:ind w:firstLine="420" w:firstLineChars="0"/>
+        <w:rPr>
+          <w:rFonts w:hint="eastAsia"/>
+          <w:lang w:val="en-US" w:eastAsia="zh-CN"/>
+        </w:rPr>
+      </w:pPr>
+      <w:r>
+        <w:rPr>
+          <w:rFonts w:hint="eastAsia"/>
+          <w:lang w:val="en-US" w:eastAsia="zh-CN"/>
+        </w:rPr>
+        <w:t>另一种写法（推荐，与Leetcode232类似理解</w:t>
+      </w:r>
+      <w:bookmarkStart w:id="0" w:name="_GoBack"/>
+      <w:bookmarkEnd w:id="0"/>
+      <w:r>
+        <w:rPr>
+          <w:rFonts w:hint="eastAsia"/>
+          <w:lang w:val="en-US" w:eastAsia="zh-CN"/>
+        </w:rPr>
+        <w:t>）：</w:t>
+      </w:r>
+    </w:p>
+    <w:p>
+      <w:pPr>
+        <w:ind w:firstLine="420" w:firstLineChars="0"/>
+        <w:rPr>
+          <w:rFonts w:hint="default"/>
+          <w:lang w:val="en-US" w:eastAsia="zh-CN"/>
+        </w:rPr>
+      </w:pPr>
+      <w:r>
+        <w:rPr>
+          <w:rFonts w:hint="default"/>
+          <w:lang w:val="en-US" w:eastAsia="zh-CN"/>
+        </w:rPr>
+        <w:t>class MyStack {</w:t>
+      </w:r>
+    </w:p>
+    <w:p>
+      <w:pPr>
+        <w:ind w:firstLine="420" w:firstLineChars="0"/>
+        <w:rPr>
+          <w:rFonts w:hint="default"/>
+          <w:lang w:val="en-US" w:eastAsia="zh-CN"/>
+        </w:rPr>
+      </w:pPr>
+      <w:r>
+        <w:rPr>
+          <w:rFonts w:hint="default"/>
+          <w:lang w:val="en-US" w:eastAsia="zh-CN"/>
+        </w:rPr>
+        <w:t>private:</w:t>
+      </w:r>
+    </w:p>
+    <w:p>
+      <w:pPr>
+        <w:ind w:firstLine="420" w:firstLineChars="0"/>
+        <w:rPr>
+          <w:rFonts w:hint="default"/>
+          <w:lang w:val="en-US" w:eastAsia="zh-CN"/>
+        </w:rPr>
+      </w:pPr>
+      <w:r>
+        <w:rPr>
+          <w:rFonts w:hint="default"/>
+          <w:lang w:val="en-US" w:eastAsia="zh-CN"/>
+        </w:rPr>
+        <w:t>    queue&lt;int&gt; _out;</w:t>
+      </w:r>
+    </w:p>
+    <w:p>
+      <w:pPr>
+        <w:ind w:firstLine="420" w:firstLineChars="0"/>
+        <w:rPr>
+          <w:rFonts w:hint="default"/>
+          <w:lang w:val="en-US" w:eastAsia="zh-CN"/>
+        </w:rPr>
+      </w:pPr>
+      <w:r>
+        <w:rPr>
+          <w:rFonts w:hint="default"/>
+          <w:lang w:val="en-US" w:eastAsia="zh-CN"/>
+        </w:rPr>
+        <w:t>    queue&lt;int&gt; _in;</w:t>
+      </w:r>
+    </w:p>
+    <w:p>
+      <w:pPr>
+        <w:ind w:firstLine="420" w:firstLineChars="0"/>
+        <w:rPr>
+          <w:rFonts w:hint="default"/>
+          <w:lang w:val="en-US" w:eastAsia="zh-CN"/>
+        </w:rPr>
+      </w:pPr>
+      <w:r>
+        <w:rPr>
+          <w:rFonts w:hint="default"/>
+          <w:lang w:val="en-US" w:eastAsia="zh-CN"/>
+        </w:rPr>
+        <w:t>    void in2out()</w:t>
+      </w:r>
+    </w:p>
+    <w:p>
+      <w:pPr>
+        <w:ind w:firstLine="420" w:firstLineChars="0"/>
+        <w:rPr>
+          <w:rFonts w:hint="default"/>
+          <w:lang w:val="en-US" w:eastAsia="zh-CN"/>
+        </w:rPr>
+      </w:pPr>
+      <w:r>
+        <w:rPr>
+          <w:rFonts w:hint="default"/>
+          <w:lang w:val="en-US" w:eastAsia="zh-CN"/>
+        </w:rPr>
+        <w:t>    {</w:t>
+      </w:r>
+    </w:p>
+    <w:p>
+      <w:pPr>
+        <w:ind w:firstLine="420" w:firstLineChars="0"/>
+        <w:rPr>
+          <w:rFonts w:hint="default"/>
+          <w:lang w:val="en-US" w:eastAsia="zh-CN"/>
+        </w:rPr>
+      </w:pPr>
+      <w:r>
+        <w:rPr>
+          <w:rFonts w:hint="default"/>
+          <w:lang w:val="en-US" w:eastAsia="zh-CN"/>
+        </w:rPr>
+        <w:t>        while(!_out.empty())</w:t>
+      </w:r>
+    </w:p>
+    <w:p>
+      <w:pPr>
+        <w:ind w:firstLine="420" w:firstLineChars="0"/>
+        <w:rPr>
+          <w:rFonts w:hint="default"/>
+          <w:lang w:val="en-US" w:eastAsia="zh-CN"/>
+        </w:rPr>
+      </w:pPr>
+      <w:r>
+        <w:rPr>
+          <w:rFonts w:hint="default"/>
+          <w:lang w:val="en-US" w:eastAsia="zh-CN"/>
+        </w:rPr>
+        <w:t>        {</w:t>
+      </w:r>
+    </w:p>
+    <w:p>
+      <w:pPr>
+        <w:ind w:firstLine="420" w:firstLineChars="0"/>
+        <w:rPr>
+          <w:rFonts w:hint="default"/>
+          <w:lang w:val="en-US" w:eastAsia="zh-CN"/>
+        </w:rPr>
+      </w:pPr>
+      <w:r>
+        <w:rPr>
+          <w:rFonts w:hint="default"/>
+          <w:lang w:val="en-US" w:eastAsia="zh-CN"/>
+        </w:rPr>
+        <w:t>            _in.push(_out.front());</w:t>
+      </w:r>
+    </w:p>
+    <w:p>
+      <w:pPr>
+        <w:ind w:firstLine="420" w:firstLineChars="0"/>
+        <w:rPr>
+          <w:rFonts w:hint="default"/>
+          <w:lang w:val="en-US" w:eastAsia="zh-CN"/>
+        </w:rPr>
+      </w:pPr>
+      <w:r>
+        <w:rPr>
+          <w:rFonts w:hint="default"/>
+          <w:lang w:val="en-US" w:eastAsia="zh-CN"/>
+        </w:rPr>
+        <w:t>            _out.pop();</w:t>
+      </w:r>
+    </w:p>
+    <w:p>
+      <w:pPr>
+        <w:ind w:firstLine="420" w:firstLineChars="0"/>
+        <w:rPr>
+          <w:rFonts w:hint="default"/>
+          <w:lang w:val="en-US" w:eastAsia="zh-CN"/>
+        </w:rPr>
+      </w:pPr>
+      <w:r>
+        <w:rPr>
+          <w:rFonts w:hint="default"/>
+          <w:lang w:val="en-US" w:eastAsia="zh-CN"/>
+        </w:rPr>
+        <w:t>        }</w:t>
+      </w:r>
+    </w:p>
+    <w:p>
+      <w:pPr>
+        <w:ind w:firstLine="420" w:firstLineChars="0"/>
+        <w:rPr>
+          <w:rFonts w:hint="default"/>
+          <w:lang w:val="en-US" w:eastAsia="zh-CN"/>
+        </w:rPr>
+      </w:pPr>
+      <w:r>
+        <w:rPr>
+          <w:rFonts w:hint="default"/>
+          <w:lang w:val="en-US" w:eastAsia="zh-CN"/>
+        </w:rPr>
+        <w:t>        while(!_in.empty())</w:t>
+      </w:r>
+    </w:p>
+    <w:p>
+      <w:pPr>
+        <w:ind w:firstLine="420" w:firstLineChars="0"/>
+        <w:rPr>
+          <w:rFonts w:hint="default"/>
+          <w:lang w:val="en-US" w:eastAsia="zh-CN"/>
+        </w:rPr>
+      </w:pPr>
+      <w:r>
+        <w:rPr>
+          <w:rFonts w:hint="default"/>
+          <w:lang w:val="en-US" w:eastAsia="zh-CN"/>
+        </w:rPr>
+        <w:t>        {</w:t>
+      </w:r>
+    </w:p>
+    <w:p>
+      <w:pPr>
+        <w:ind w:firstLine="420" w:firstLineChars="0"/>
+        <w:rPr>
+          <w:rFonts w:hint="default"/>
+          <w:lang w:val="en-US" w:eastAsia="zh-CN"/>
+        </w:rPr>
+      </w:pPr>
+      <w:r>
+        <w:rPr>
+          <w:rFonts w:hint="default"/>
+          <w:lang w:val="en-US" w:eastAsia="zh-CN"/>
+        </w:rPr>
+        <w:t>            _out.push(_in.front());</w:t>
+      </w:r>
+    </w:p>
+    <w:p>
+      <w:pPr>
+        <w:ind w:firstLine="420" w:firstLineChars="0"/>
+        <w:rPr>
+          <w:rFonts w:hint="default"/>
+          <w:lang w:val="en-US" w:eastAsia="zh-CN"/>
+        </w:rPr>
+      </w:pPr>
+      <w:r>
+        <w:rPr>
+          <w:rFonts w:hint="default"/>
+          <w:lang w:val="en-US" w:eastAsia="zh-CN"/>
+        </w:rPr>
+        <w:t>            _in.pop();</w:t>
+      </w:r>
+    </w:p>
+    <w:p>
+      <w:pPr>
+        <w:ind w:firstLine="420" w:firstLineChars="0"/>
+        <w:rPr>
+          <w:rFonts w:hint="default"/>
+          <w:lang w:val="en-US" w:eastAsia="zh-CN"/>
+        </w:rPr>
+      </w:pPr>
+      <w:r>
+        <w:rPr>
+          <w:rFonts w:hint="default"/>
+          <w:lang w:val="en-US" w:eastAsia="zh-CN"/>
+        </w:rPr>
+        <w:t>        }</w:t>
+      </w:r>
+    </w:p>
+    <w:p>
+      <w:pPr>
+        <w:ind w:firstLine="420" w:firstLineChars="0"/>
+        <w:rPr>
+          <w:rFonts w:hint="default"/>
+          <w:lang w:val="en-US" w:eastAsia="zh-CN"/>
+        </w:rPr>
+      </w:pPr>
+      <w:r>
+        <w:rPr>
+          <w:rFonts w:hint="default"/>
+          <w:lang w:val="en-US" w:eastAsia="zh-CN"/>
+        </w:rPr>
+        <w:t>    }</w:t>
+      </w:r>
+    </w:p>
+    <w:p>
+      <w:pPr>
+        <w:ind w:firstLine="420" w:firstLineChars="0"/>
+        <w:rPr>
+          <w:rFonts w:hint="default"/>
+          <w:lang w:val="en-US" w:eastAsia="zh-CN"/>
+        </w:rPr>
+      </w:pPr>
+      <w:r>
+        <w:rPr>
+          <w:rFonts w:hint="default"/>
+          <w:lang w:val="en-US" w:eastAsia="zh-CN"/>
+        </w:rPr>
+        <w:t>public:</w:t>
+      </w:r>
+    </w:p>
+    <w:p>
+      <w:pPr>
+        <w:ind w:firstLine="420" w:firstLineChars="0"/>
+        <w:rPr>
+          <w:rFonts w:hint="default"/>
+          <w:lang w:val="en-US" w:eastAsia="zh-CN"/>
+        </w:rPr>
+      </w:pPr>
+      <w:r>
+        <w:rPr>
+          <w:rFonts w:hint="default"/>
+          <w:lang w:val="en-US" w:eastAsia="zh-CN"/>
+        </w:rPr>
+        <w:t>    MyStack() {</w:t>
+      </w:r>
+    </w:p>
+    <w:p>
+      <w:pPr>
+        <w:ind w:firstLine="420" w:firstLineChars="0"/>
+        <w:rPr>
+          <w:rFonts w:hint="default"/>
+          <w:lang w:val="en-US" w:eastAsia="zh-CN"/>
+        </w:rPr>
+      </w:pPr>
+    </w:p>
+    <w:p>
+      <w:pPr>
+        <w:ind w:firstLine="420" w:firstLineChars="0"/>
+        <w:rPr>
+          <w:rFonts w:hint="default"/>
+          <w:lang w:val="en-US" w:eastAsia="zh-CN"/>
+        </w:rPr>
+      </w:pPr>
+      <w:r>
+        <w:rPr>
+          <w:rFonts w:hint="default"/>
+          <w:lang w:val="en-US" w:eastAsia="zh-CN"/>
+        </w:rPr>
+        <w:t>    }</w:t>
+      </w:r>
+    </w:p>
+    <w:p>
+      <w:pPr>
+        <w:ind w:firstLine="420" w:firstLineChars="0"/>
+        <w:rPr>
+          <w:rFonts w:hint="default"/>
+          <w:lang w:val="en-US" w:eastAsia="zh-CN"/>
+        </w:rPr>
+      </w:pPr>
+      <w:r>
+        <w:rPr>
+          <w:rFonts w:hint="default"/>
+          <w:lang w:val="en-US" w:eastAsia="zh-CN"/>
+        </w:rPr>
+        <w:t>    </w:t>
+      </w:r>
+    </w:p>
+    <w:p>
+      <w:pPr>
+        <w:ind w:firstLine="420" w:firstLineChars="0"/>
+        <w:rPr>
+          <w:rFonts w:hint="default"/>
+          <w:lang w:val="en-US" w:eastAsia="zh-CN"/>
+        </w:rPr>
+      </w:pPr>
+      <w:r>
+        <w:rPr>
+          <w:rFonts w:hint="default"/>
+          <w:lang w:val="en-US" w:eastAsia="zh-CN"/>
+        </w:rPr>
+        <w:t>    void push(int x) {</w:t>
+      </w:r>
+    </w:p>
+    <w:p>
+      <w:pPr>
+        <w:ind w:firstLine="420" w:firstLineChars="0"/>
+        <w:rPr>
+          <w:rFonts w:hint="default"/>
+          <w:lang w:val="en-US" w:eastAsia="zh-CN"/>
+        </w:rPr>
+      </w:pPr>
+      <w:r>
+        <w:rPr>
+          <w:rFonts w:hint="default"/>
+          <w:lang w:val="en-US" w:eastAsia="zh-CN"/>
+        </w:rPr>
+        <w:t>        _in.push(x);</w:t>
+      </w:r>
+    </w:p>
+    <w:p>
+      <w:pPr>
+        <w:ind w:firstLine="420" w:firstLineChars="0"/>
+        <w:rPr>
+          <w:rFonts w:hint="default"/>
+          <w:lang w:val="en-US" w:eastAsia="zh-CN"/>
+        </w:rPr>
+      </w:pPr>
+      <w:r>
+        <w:rPr>
+          <w:rFonts w:hint="default"/>
+          <w:lang w:val="en-US" w:eastAsia="zh-CN"/>
+        </w:rPr>
+        <w:t>        in2out();</w:t>
+      </w:r>
+    </w:p>
+    <w:p>
+      <w:pPr>
+        <w:ind w:firstLine="420" w:firstLineChars="0"/>
+        <w:rPr>
+          <w:rFonts w:hint="default"/>
+          <w:lang w:val="en-US" w:eastAsia="zh-CN"/>
+        </w:rPr>
+      </w:pPr>
+      <w:r>
+        <w:rPr>
+          <w:rFonts w:hint="default"/>
+          <w:lang w:val="en-US" w:eastAsia="zh-CN"/>
+        </w:rPr>
+        <w:t>    }</w:t>
+      </w:r>
+    </w:p>
+    <w:p>
+      <w:pPr>
+        <w:ind w:firstLine="420" w:firstLineChars="0"/>
+        <w:rPr>
+          <w:rFonts w:hint="default"/>
+          <w:lang w:val="en-US" w:eastAsia="zh-CN"/>
+        </w:rPr>
+      </w:pPr>
+      <w:r>
+        <w:rPr>
+          <w:rFonts w:hint="default"/>
+          <w:lang w:val="en-US" w:eastAsia="zh-CN"/>
+        </w:rPr>
+        <w:t>    </w:t>
+      </w:r>
+    </w:p>
+    <w:p>
+      <w:pPr>
+        <w:ind w:firstLine="420" w:firstLineChars="0"/>
+        <w:rPr>
+          <w:rFonts w:hint="default"/>
+          <w:lang w:val="en-US" w:eastAsia="zh-CN"/>
+        </w:rPr>
+      </w:pPr>
+      <w:r>
+        <w:rPr>
+          <w:rFonts w:hint="default"/>
+          <w:lang w:val="en-US" w:eastAsia="zh-CN"/>
+        </w:rPr>
+        <w:t>    int pop() {</w:t>
+      </w:r>
+    </w:p>
+    <w:p>
+      <w:pPr>
+        <w:ind w:firstLine="420" w:firstLineChars="0"/>
+        <w:rPr>
+          <w:rFonts w:hint="default"/>
+          <w:lang w:val="en-US" w:eastAsia="zh-CN"/>
+        </w:rPr>
+      </w:pPr>
+      <w:r>
+        <w:rPr>
+          <w:rFonts w:hint="default"/>
+          <w:lang w:val="en-US" w:eastAsia="zh-CN"/>
+        </w:rPr>
+        <w:t>        if(_out.empty())</w:t>
+      </w:r>
+    </w:p>
+    <w:p>
+      <w:pPr>
+        <w:ind w:firstLine="420" w:firstLineChars="0"/>
+        <w:rPr>
+          <w:rFonts w:hint="default"/>
+          <w:lang w:val="en-US" w:eastAsia="zh-CN"/>
+        </w:rPr>
+      </w:pPr>
+      <w:r>
+        <w:rPr>
+          <w:rFonts w:hint="default"/>
+          <w:lang w:val="en-US" w:eastAsia="zh-CN"/>
+        </w:rPr>
+        <w:t>        {</w:t>
+      </w:r>
+    </w:p>
+    <w:p>
+      <w:pPr>
+        <w:ind w:firstLine="420" w:firstLineChars="0"/>
+        <w:rPr>
+          <w:rFonts w:hint="default"/>
+          <w:lang w:val="en-US" w:eastAsia="zh-CN"/>
+        </w:rPr>
+      </w:pPr>
+      <w:r>
+        <w:rPr>
+          <w:rFonts w:hint="default"/>
+          <w:lang w:val="en-US" w:eastAsia="zh-CN"/>
+        </w:rPr>
+        <w:t>            in2out();</w:t>
+      </w:r>
+    </w:p>
+    <w:p>
+      <w:pPr>
+        <w:ind w:firstLine="420" w:firstLineChars="0"/>
+        <w:rPr>
+          <w:rFonts w:hint="default"/>
+          <w:lang w:val="en-US" w:eastAsia="zh-CN"/>
+        </w:rPr>
+      </w:pPr>
+      <w:r>
+        <w:rPr>
+          <w:rFonts w:hint="default"/>
+          <w:lang w:val="en-US" w:eastAsia="zh-CN"/>
+        </w:rPr>
+        <w:t>        }</w:t>
+      </w:r>
+    </w:p>
+    <w:p>
+      <w:pPr>
+        <w:ind w:firstLine="420" w:firstLineChars="0"/>
+        <w:rPr>
+          <w:rFonts w:hint="default"/>
+          <w:lang w:val="en-US" w:eastAsia="zh-CN"/>
+        </w:rPr>
+      </w:pPr>
+      <w:r>
+        <w:rPr>
+          <w:rFonts w:hint="default"/>
+          <w:lang w:val="en-US" w:eastAsia="zh-CN"/>
+        </w:rPr>
+        <w:t>        int ret = _out.front();</w:t>
+      </w:r>
+    </w:p>
+    <w:p>
+      <w:pPr>
+        <w:ind w:firstLine="420" w:firstLineChars="0"/>
+        <w:rPr>
+          <w:rFonts w:hint="default"/>
+          <w:lang w:val="en-US" w:eastAsia="zh-CN"/>
+        </w:rPr>
+      </w:pPr>
+      <w:r>
+        <w:rPr>
+          <w:rFonts w:hint="default"/>
+          <w:lang w:val="en-US" w:eastAsia="zh-CN"/>
+        </w:rPr>
+        <w:t>        _out.pop();</w:t>
+      </w:r>
+    </w:p>
+    <w:p>
+      <w:pPr>
+        <w:ind w:firstLine="420" w:firstLineChars="0"/>
+        <w:rPr>
+          <w:rFonts w:hint="default"/>
+          <w:lang w:val="en-US" w:eastAsia="zh-CN"/>
+        </w:rPr>
+      </w:pPr>
+      <w:r>
+        <w:rPr>
+          <w:rFonts w:hint="default"/>
+          <w:lang w:val="en-US" w:eastAsia="zh-CN"/>
+        </w:rPr>
+        <w:t>        return ret;</w:t>
+      </w:r>
+    </w:p>
+    <w:p>
+      <w:pPr>
+        <w:ind w:firstLine="420" w:firstLineChars="0"/>
+        <w:rPr>
+          <w:rFonts w:hint="default"/>
+          <w:lang w:val="en-US" w:eastAsia="zh-CN"/>
+        </w:rPr>
+      </w:pPr>
+      <w:r>
+        <w:rPr>
+          <w:rFonts w:hint="default"/>
+          <w:lang w:val="en-US" w:eastAsia="zh-CN"/>
+        </w:rPr>
+        <w:t>    }</w:t>
+      </w:r>
+    </w:p>
+    <w:p>
+      <w:pPr>
+        <w:ind w:firstLine="420" w:firstLineChars="0"/>
+        <w:rPr>
+          <w:rFonts w:hint="default"/>
+          <w:lang w:val="en-US" w:eastAsia="zh-CN"/>
+        </w:rPr>
+      </w:pPr>
+      <w:r>
+        <w:rPr>
+          <w:rFonts w:hint="default"/>
+          <w:lang w:val="en-US" w:eastAsia="zh-CN"/>
+        </w:rPr>
+        <w:t>    </w:t>
+      </w:r>
+    </w:p>
+    <w:p>
+      <w:pPr>
+        <w:ind w:firstLine="420" w:firstLineChars="0"/>
+        <w:rPr>
+          <w:rFonts w:hint="default"/>
+          <w:lang w:val="en-US" w:eastAsia="zh-CN"/>
+        </w:rPr>
+      </w:pPr>
+      <w:r>
+        <w:rPr>
+          <w:rFonts w:hint="default"/>
+          <w:lang w:val="en-US" w:eastAsia="zh-CN"/>
+        </w:rPr>
+        <w:t>    int top() {</w:t>
+      </w:r>
+    </w:p>
+    <w:p>
+      <w:pPr>
+        <w:ind w:firstLine="420" w:firstLineChars="0"/>
+        <w:rPr>
+          <w:rFonts w:hint="default"/>
+          <w:lang w:val="en-US" w:eastAsia="zh-CN"/>
+        </w:rPr>
+      </w:pPr>
+      <w:r>
+        <w:rPr>
+          <w:rFonts w:hint="default"/>
+          <w:lang w:val="en-US" w:eastAsia="zh-CN"/>
+        </w:rPr>
+        <w:t>        if(_out.empty())</w:t>
+      </w:r>
+    </w:p>
+    <w:p>
+      <w:pPr>
+        <w:ind w:firstLine="420" w:firstLineChars="0"/>
+        <w:rPr>
+          <w:rFonts w:hint="default"/>
+          <w:lang w:val="en-US" w:eastAsia="zh-CN"/>
+        </w:rPr>
+      </w:pPr>
+      <w:r>
+        <w:rPr>
+          <w:rFonts w:hint="default"/>
+          <w:lang w:val="en-US" w:eastAsia="zh-CN"/>
+        </w:rPr>
+        <w:t>        {</w:t>
+      </w:r>
+    </w:p>
+    <w:p>
+      <w:pPr>
+        <w:ind w:firstLine="420" w:firstLineChars="0"/>
+        <w:rPr>
+          <w:rFonts w:hint="default"/>
+          <w:lang w:val="en-US" w:eastAsia="zh-CN"/>
+        </w:rPr>
+      </w:pPr>
+      <w:r>
+        <w:rPr>
+          <w:rFonts w:hint="default"/>
+          <w:lang w:val="en-US" w:eastAsia="zh-CN"/>
+        </w:rPr>
+        <w:t>            in2out();</w:t>
+      </w:r>
+    </w:p>
+    <w:p>
+      <w:pPr>
+        <w:ind w:firstLine="420" w:firstLineChars="0"/>
+        <w:rPr>
+          <w:rFonts w:hint="default"/>
+          <w:lang w:val="en-US" w:eastAsia="zh-CN"/>
+        </w:rPr>
+      </w:pPr>
+      <w:r>
+        <w:rPr>
+          <w:rFonts w:hint="default"/>
+          <w:lang w:val="en-US" w:eastAsia="zh-CN"/>
+        </w:rPr>
+        <w:t>        }</w:t>
+      </w:r>
+    </w:p>
+    <w:p>
+      <w:pPr>
+        <w:ind w:firstLine="420" w:firstLineChars="0"/>
+        <w:rPr>
+          <w:rFonts w:hint="default"/>
+          <w:lang w:val="en-US" w:eastAsia="zh-CN"/>
+        </w:rPr>
+      </w:pPr>
+      <w:r>
+        <w:rPr>
+          <w:rFonts w:hint="default"/>
+          <w:lang w:val="en-US" w:eastAsia="zh-CN"/>
+        </w:rPr>
+        <w:t>        return _out.front();</w:t>
+      </w:r>
+    </w:p>
+    <w:p>
+      <w:pPr>
+        <w:ind w:firstLine="420" w:firstLineChars="0"/>
+        <w:rPr>
+          <w:rFonts w:hint="default"/>
+          <w:lang w:val="en-US" w:eastAsia="zh-CN"/>
+        </w:rPr>
+      </w:pPr>
+      <w:r>
+        <w:rPr>
+          <w:rFonts w:hint="default"/>
+          <w:lang w:val="en-US" w:eastAsia="zh-CN"/>
+        </w:rPr>
+        <w:t>    }</w:t>
+      </w:r>
+    </w:p>
+    <w:p>
+      <w:pPr>
+        <w:ind w:firstLine="420" w:firstLineChars="0"/>
+        <w:rPr>
+          <w:rFonts w:hint="default"/>
+          <w:lang w:val="en-US" w:eastAsia="zh-CN"/>
+        </w:rPr>
+      </w:pPr>
+      <w:r>
+        <w:rPr>
+          <w:rFonts w:hint="default"/>
+          <w:lang w:val="en-US" w:eastAsia="zh-CN"/>
+        </w:rPr>
+        <w:t>    </w:t>
+      </w:r>
+    </w:p>
+    <w:p>
+      <w:pPr>
+        <w:ind w:firstLine="420" w:firstLineChars="0"/>
+        <w:rPr>
+          <w:rFonts w:hint="default"/>
+          <w:lang w:val="en-US" w:eastAsia="zh-CN"/>
+        </w:rPr>
+      </w:pPr>
+      <w:r>
+        <w:rPr>
+          <w:rFonts w:hint="default"/>
+          <w:lang w:val="en-US" w:eastAsia="zh-CN"/>
+        </w:rPr>
+        <w:t>    bool empty() {</w:t>
+      </w:r>
+    </w:p>
+    <w:p>
+      <w:pPr>
+        <w:ind w:firstLine="420" w:firstLineChars="0"/>
+        <w:rPr>
+          <w:rFonts w:hint="default"/>
+          <w:lang w:val="en-US" w:eastAsia="zh-CN"/>
+        </w:rPr>
+      </w:pPr>
+      <w:r>
+        <w:rPr>
+          <w:rFonts w:hint="default"/>
+          <w:lang w:val="en-US" w:eastAsia="zh-CN"/>
+        </w:rPr>
+        <w:t>        return _out.empty();</w:t>
+      </w:r>
+    </w:p>
+    <w:p>
+      <w:pPr>
+        <w:ind w:firstLine="420" w:firstLineChars="0"/>
+        <w:rPr>
+          <w:rFonts w:hint="default"/>
+          <w:lang w:val="en-US" w:eastAsia="zh-CN"/>
+        </w:rPr>
+      </w:pPr>
+      <w:r>
+        <w:rPr>
+          <w:rFonts w:hint="default"/>
+          <w:lang w:val="en-US" w:eastAsia="zh-CN"/>
+        </w:rPr>
+        <w:t>    }</w:t>
+      </w:r>
+    </w:p>
+    <w:p>
+      <w:pPr>
+        <w:ind w:firstLine="420" w:firstLineChars="0"/>
+        <w:rPr>
+          <w:rFonts w:hint="default"/>
+          <w:lang w:val="en-US" w:eastAsia="zh-CN"/>
+        </w:rPr>
+      </w:pPr>
+      <w:r>
+        <w:rPr>
+          <w:rFonts w:hint="default"/>
+          <w:lang w:val="en-US" w:eastAsia="zh-CN"/>
+        </w:rPr>
+        <w:t>};</w:t>
+      </w:r>
+    </w:p>
+    <w:p>
+      <w:pPr>
+        <w:ind w:firstLine="420" w:firstLineChars="0"/>
+        <w:rPr>
+          <w:rFonts w:hint="default"/>
+          <w:lang w:val="en-US" w:eastAsia="zh-CN"/>
+        </w:rPr>
+      </w:pPr>
+    </w:p>
+    <w:p>
+      <w:pPr>
+        <w:ind w:firstLine="420" w:firstLineChars="0"/>
+        <w:rPr>
+          <w:rFonts w:hint="default"/>
+          <w:lang w:val="en-US" w:eastAsia="zh-CN"/>
+        </w:rPr>
+      </w:pPr>
+      <w:r>
+        <w:rPr>
+          <w:rFonts w:hint="default"/>
+          <w:lang w:val="en-US" w:eastAsia="zh-CN"/>
+        </w:rPr>
+        <w:t>/**</w:t>
+      </w:r>
+    </w:p>
+    <w:p>
+      <w:pPr>
+        <w:ind w:firstLine="420" w:firstLineChars="0"/>
+        <w:rPr>
+          <w:rFonts w:hint="default"/>
+          <w:lang w:val="en-US" w:eastAsia="zh-CN"/>
+        </w:rPr>
+      </w:pPr>
+      <w:r>
+        <w:rPr>
+          <w:rFonts w:hint="default"/>
+          <w:lang w:val="en-US" w:eastAsia="zh-CN"/>
+        </w:rPr>
+        <w:t> * Your MyStack object will be instantiated and called as such:</w:t>
+      </w:r>
+    </w:p>
+    <w:p>
+      <w:pPr>
+        <w:ind w:firstLine="420" w:firstLineChars="0"/>
+        <w:rPr>
+          <w:rFonts w:hint="default"/>
+          <w:lang w:val="en-US" w:eastAsia="zh-CN"/>
+        </w:rPr>
+      </w:pPr>
+      <w:r>
+        <w:rPr>
+          <w:rFonts w:hint="default"/>
+          <w:lang w:val="en-US" w:eastAsia="zh-CN"/>
+        </w:rPr>
+        <w:t> * MyStack* obj = new MyStack();</w:t>
+      </w:r>
+    </w:p>
+    <w:p>
+      <w:pPr>
+        <w:ind w:firstLine="420" w:firstLineChars="0"/>
+        <w:rPr>
+          <w:rFonts w:hint="default"/>
+          <w:lang w:val="en-US" w:eastAsia="zh-CN"/>
+        </w:rPr>
+      </w:pPr>
+      <w:r>
+        <w:rPr>
+          <w:rFonts w:hint="default"/>
+          <w:lang w:val="en-US" w:eastAsia="zh-CN"/>
+        </w:rPr>
+        <w:t> * obj-&gt;push(x);</w:t>
+      </w:r>
+    </w:p>
+    <w:p>
+      <w:pPr>
+        <w:ind w:firstLine="420" w:firstLineChars="0"/>
+        <w:rPr>
+          <w:rFonts w:hint="default"/>
+          <w:lang w:val="en-US" w:eastAsia="zh-CN"/>
+        </w:rPr>
+      </w:pPr>
+      <w:r>
+        <w:rPr>
+          <w:rFonts w:hint="default"/>
+          <w:lang w:val="en-US" w:eastAsia="zh-CN"/>
+        </w:rPr>
+        <w:t> * int param_2 = obj-&gt;pop();</w:t>
+      </w:r>
+    </w:p>
+    <w:p>
+      <w:pPr>
+        <w:ind w:firstLine="420" w:firstLineChars="0"/>
+        <w:rPr>
+          <w:rFonts w:hint="default"/>
+          <w:lang w:val="en-US" w:eastAsia="zh-CN"/>
+        </w:rPr>
+      </w:pPr>
+      <w:r>
+        <w:rPr>
+          <w:rFonts w:hint="default"/>
+          <w:lang w:val="en-US" w:eastAsia="zh-CN"/>
+        </w:rPr>
+        <w:t> * int param_3 = obj-&gt;top();</w:t>
+      </w:r>
+    </w:p>
+    <w:p>
+      <w:pPr>
+        <w:ind w:firstLine="420" w:firstLineChars="0"/>
+        <w:rPr>
+          <w:rFonts w:hint="default"/>
+          <w:lang w:val="en-US" w:eastAsia="zh-CN"/>
+        </w:rPr>
+      </w:pPr>
+      <w:r>
+        <w:rPr>
+          <w:rFonts w:hint="default"/>
+          <w:lang w:val="en-US" w:eastAsia="zh-CN"/>
+        </w:rPr>
+        <w:t> * bool param_4 = obj-&gt;empty();</w:t>
+      </w:r>
+    </w:p>
+    <w:p>
+      <w:pPr>
+        <w:ind w:firstLine="420" w:firstLineChars="0"/>
+        <w:rPr>
+          <w:rFonts w:hint="default"/>
+          <w:lang w:val="en-US" w:eastAsia="zh-CN"/>
+        </w:rPr>
+      </w:pPr>
+      <w:r>
+        <w:rPr>
+          <w:rFonts w:hint="default"/>
+          <w:lang w:val="en-US" w:eastAsia="zh-CN"/>
+        </w:rPr>
+        <w:t> */</w:t>
+      </w:r>
+    </w:p>
+    <w:p>
+      <w:pPr>
+        <w:ind w:firstLine="420" w:firstLineChars="0"/>
+        <w:rPr>
+          <w:rFonts w:hint="default"/>
+          <w:lang w:val="en-US" w:eastAsia="zh-CN"/>
+        </w:rPr>
+      </w:pPr>
     </w:p>
     <w:sectPr>
       <w:pgSz w:w="11906" w:h="16838"/>
@@ -2291,7 +3244,7 @@
   <w:docDefaults>
     <w:rPrDefault>
       <w:rPr>
-        <w:rFonts w:asciiTheme="minorHAnsi" w:hAnsiTheme="minorHAnsi" w:eastAsiaTheme="minorEastAsia" w:cstheme="minorBidi"/>
+        <w:rFonts w:ascii="Times New Roman" w:hAnsi="Times New Roman" w:eastAsia="宋体" w:cs="Times New Roman"/>
       </w:rPr>
     </w:rPrDefault>
     <w:pPrDefault/>

--- a/15. Leetcode/225. 用队列实现栈.docx
+++ b/15. Leetcode/225. 用队列实现栈.docx
@@ -147,16 +147,16 @@
       <w:pPr>
         <w:pStyle w:val="3"/>
         <w:rPr>
+          <w:rFonts w:hint="default"/>
+          <w:lang w:val="en-US" w:eastAsia="zh-CN"/>
+        </w:rPr>
+      </w:pPr>
+      <w:r>
+        <w:rPr>
           <w:rFonts w:hint="eastAsia"/>
           <w:lang w:val="en-US" w:eastAsia="zh-CN"/>
         </w:rPr>
-      </w:pPr>
-      <w:r>
-        <w:rPr>
-          <w:rFonts w:hint="eastAsia"/>
-          <w:lang w:val="en-US" w:eastAsia="zh-CN"/>
-        </w:rPr>
-        <w:t>方法一：辅助队列</w:t>
+        <w:t>方法一：辅助队列（单个队列）</w:t>
       </w:r>
     </w:p>
     <w:p>
@@ -2233,788 +2233,1514 @@
     </w:p>
     <w:p>
       <w:pPr>
-        <w:ind w:firstLine="420" w:firstLineChars="0"/>
         <w:rPr>
           <w:rFonts w:hint="eastAsia"/>
           <w:lang w:val="en-US" w:eastAsia="zh-CN"/>
         </w:rPr>
       </w:pPr>
-      <w:r>
+    </w:p>
+    <w:p>
+      <w:pPr>
+        <w:pStyle w:val="3"/>
+        <w:bidi w:val="0"/>
         <w:rPr>
           <w:rFonts w:hint="eastAsia"/>
           <w:lang w:val="en-US" w:eastAsia="zh-CN"/>
         </w:rPr>
-        <w:t>另一种写法（推荐，与Leetcode232类似理解</w:t>
+      </w:pPr>
+      <w:r>
+        <w:rPr>
+          <w:rFonts w:hint="eastAsia"/>
+          <w:lang w:val="en-US" w:eastAsia="zh-CN"/>
+        </w:rPr>
+        <w:t>方法一：辅助队列（两个队列）</w:t>
+      </w:r>
+    </w:p>
+    <w:p>
+      <w:pPr>
+        <w:ind w:firstLine="420" w:firstLineChars="0"/>
+        <w:rPr>
+          <w:rFonts w:hint="eastAsia"/>
+          <w:lang w:val="en-US" w:eastAsia="zh-CN"/>
+        </w:rPr>
+      </w:pPr>
+      <w:r>
+        <w:rPr>
+          <w:rFonts w:hint="eastAsia"/>
+          <w:lang w:val="en-US" w:eastAsia="zh-CN"/>
+        </w:rPr>
+        <w:t>另一种写法（推荐，与Leetcode232类似理解）：</w:t>
+      </w:r>
+    </w:p>
+    <w:p>
+      <w:pPr>
+        <w:ind w:firstLine="420" w:firstLineChars="0"/>
+        <w:rPr>
+          <w:rFonts w:hint="default"/>
+          <w:lang w:val="en-US" w:eastAsia="zh-CN"/>
+        </w:rPr>
+      </w:pPr>
+      <w:r>
+        <w:rPr>
+          <w:rFonts w:hint="default"/>
+          <w:lang w:val="en-US" w:eastAsia="zh-CN"/>
+        </w:rPr>
+        <w:t>class MyStack {</w:t>
+      </w:r>
+    </w:p>
+    <w:p>
+      <w:pPr>
+        <w:ind w:firstLine="420" w:firstLineChars="0"/>
+        <w:rPr>
+          <w:rFonts w:hint="default"/>
+          <w:lang w:val="en-US" w:eastAsia="zh-CN"/>
+        </w:rPr>
+      </w:pPr>
+      <w:r>
+        <w:rPr>
+          <w:rFonts w:hint="default"/>
+          <w:lang w:val="en-US" w:eastAsia="zh-CN"/>
+        </w:rPr>
+        <w:t>private:</w:t>
+      </w:r>
+    </w:p>
+    <w:p>
+      <w:pPr>
+        <w:ind w:firstLine="420" w:firstLineChars="0"/>
+        <w:rPr>
+          <w:rFonts w:hint="default"/>
+          <w:lang w:val="en-US" w:eastAsia="zh-CN"/>
+        </w:rPr>
+      </w:pPr>
+      <w:r>
+        <w:rPr>
+          <w:rFonts w:hint="default"/>
+          <w:lang w:val="en-US" w:eastAsia="zh-CN"/>
+        </w:rPr>
+        <w:t>    queue&lt;int&gt; _out;</w:t>
+      </w:r>
+    </w:p>
+    <w:p>
+      <w:pPr>
+        <w:ind w:firstLine="420" w:firstLineChars="0"/>
+        <w:rPr>
+          <w:rFonts w:hint="default"/>
+          <w:lang w:val="en-US" w:eastAsia="zh-CN"/>
+        </w:rPr>
+      </w:pPr>
+      <w:r>
+        <w:rPr>
+          <w:rFonts w:hint="default"/>
+          <w:lang w:val="en-US" w:eastAsia="zh-CN"/>
+        </w:rPr>
+        <w:t>    queue&lt;int&gt; _in;</w:t>
+      </w:r>
+    </w:p>
+    <w:p>
+      <w:pPr>
+        <w:ind w:firstLine="420" w:firstLineChars="0"/>
+        <w:rPr>
+          <w:rFonts w:hint="default"/>
+          <w:lang w:val="en-US" w:eastAsia="zh-CN"/>
+        </w:rPr>
+      </w:pPr>
+      <w:r>
+        <w:rPr>
+          <w:rFonts w:hint="default"/>
+          <w:lang w:val="en-US" w:eastAsia="zh-CN"/>
+        </w:rPr>
+        <w:t>    void in2out()</w:t>
+      </w:r>
+    </w:p>
+    <w:p>
+      <w:pPr>
+        <w:ind w:firstLine="420" w:firstLineChars="0"/>
+        <w:rPr>
+          <w:rFonts w:hint="default"/>
+          <w:lang w:val="en-US" w:eastAsia="zh-CN"/>
+        </w:rPr>
+      </w:pPr>
+      <w:r>
+        <w:rPr>
+          <w:rFonts w:hint="default"/>
+          <w:lang w:val="en-US" w:eastAsia="zh-CN"/>
+        </w:rPr>
+        <w:t>    {</w:t>
+      </w:r>
+    </w:p>
+    <w:p>
+      <w:pPr>
+        <w:ind w:firstLine="420" w:firstLineChars="0"/>
+        <w:rPr>
+          <w:rFonts w:hint="default"/>
+          <w:color w:val="FF0000"/>
+          <w:lang w:val="en-US" w:eastAsia="zh-CN"/>
+        </w:rPr>
+      </w:pPr>
+      <w:r>
+        <w:rPr>
+          <w:rFonts w:hint="default"/>
+          <w:lang w:val="en-US" w:eastAsia="zh-CN"/>
+        </w:rPr>
+        <w:t>     </w:t>
+      </w:r>
+      <w:r>
+        <w:rPr>
+          <w:rFonts w:hint="default"/>
+          <w:color w:val="FF0000"/>
+          <w:lang w:val="en-US" w:eastAsia="zh-CN"/>
+        </w:rPr>
+        <w:t>   while(!_out.empty())</w:t>
+      </w:r>
+    </w:p>
+    <w:p>
+      <w:pPr>
+        <w:ind w:firstLine="420" w:firstLineChars="0"/>
+        <w:rPr>
+          <w:rFonts w:hint="default"/>
+          <w:lang w:val="en-US" w:eastAsia="zh-CN"/>
+        </w:rPr>
+      </w:pPr>
+      <w:r>
+        <w:rPr>
+          <w:rFonts w:hint="default"/>
+          <w:lang w:val="en-US" w:eastAsia="zh-CN"/>
+        </w:rPr>
+        <w:t>        {</w:t>
+      </w:r>
+    </w:p>
+    <w:p>
+      <w:pPr>
+        <w:ind w:firstLine="420" w:firstLineChars="0"/>
+        <w:rPr>
+          <w:rFonts w:hint="default"/>
+          <w:lang w:val="en-US" w:eastAsia="zh-CN"/>
+        </w:rPr>
+      </w:pPr>
+      <w:r>
+        <w:rPr>
+          <w:rFonts w:hint="default"/>
+          <w:lang w:val="en-US" w:eastAsia="zh-CN"/>
+        </w:rPr>
+        <w:t>            _in.push(_out.front());</w:t>
+      </w:r>
+    </w:p>
+    <w:p>
+      <w:pPr>
+        <w:ind w:firstLine="420" w:firstLineChars="0"/>
+        <w:rPr>
+          <w:rFonts w:hint="default"/>
+          <w:lang w:val="en-US" w:eastAsia="zh-CN"/>
+        </w:rPr>
+      </w:pPr>
+      <w:r>
+        <w:rPr>
+          <w:rFonts w:hint="default"/>
+          <w:lang w:val="en-US" w:eastAsia="zh-CN"/>
+        </w:rPr>
+        <w:t>            _out.pop();</w:t>
+      </w:r>
+    </w:p>
+    <w:p>
+      <w:pPr>
+        <w:ind w:firstLine="420" w:firstLineChars="0"/>
+        <w:rPr>
+          <w:rFonts w:hint="default"/>
+          <w:lang w:val="en-US" w:eastAsia="zh-CN"/>
+        </w:rPr>
+      </w:pPr>
+      <w:r>
+        <w:rPr>
+          <w:rFonts w:hint="default"/>
+          <w:lang w:val="en-US" w:eastAsia="zh-CN"/>
+        </w:rPr>
+        <w:t>        }</w:t>
+      </w:r>
+    </w:p>
+    <w:p>
+      <w:pPr>
+        <w:ind w:firstLine="420" w:firstLineChars="0"/>
+        <w:rPr>
+          <w:rFonts w:hint="default"/>
+          <w:lang w:val="en-US" w:eastAsia="zh-CN"/>
+        </w:rPr>
+      </w:pPr>
+      <w:r>
+        <w:rPr>
+          <w:rFonts w:hint="default"/>
+          <w:lang w:val="en-US" w:eastAsia="zh-CN"/>
+        </w:rPr>
+        <w:t>        while(!_in.empty())</w:t>
+      </w:r>
+    </w:p>
+    <w:p>
+      <w:pPr>
+        <w:ind w:firstLine="420" w:firstLineChars="0"/>
+        <w:rPr>
+          <w:rFonts w:hint="default"/>
+          <w:lang w:val="en-US" w:eastAsia="zh-CN"/>
+        </w:rPr>
+      </w:pPr>
+      <w:r>
+        <w:rPr>
+          <w:rFonts w:hint="default"/>
+          <w:lang w:val="en-US" w:eastAsia="zh-CN"/>
+        </w:rPr>
+        <w:t>        {</w:t>
+      </w:r>
+    </w:p>
+    <w:p>
+      <w:pPr>
+        <w:ind w:firstLine="420" w:firstLineChars="0"/>
+        <w:rPr>
+          <w:rFonts w:hint="default"/>
+          <w:lang w:val="en-US" w:eastAsia="zh-CN"/>
+        </w:rPr>
+      </w:pPr>
+      <w:r>
+        <w:rPr>
+          <w:rFonts w:hint="default"/>
+          <w:lang w:val="en-US" w:eastAsia="zh-CN"/>
+        </w:rPr>
+        <w:t>            _out.push(_in.front());</w:t>
+      </w:r>
+    </w:p>
+    <w:p>
+      <w:pPr>
+        <w:ind w:firstLine="420" w:firstLineChars="0"/>
+        <w:rPr>
+          <w:rFonts w:hint="default"/>
+          <w:lang w:val="en-US" w:eastAsia="zh-CN"/>
+        </w:rPr>
+      </w:pPr>
+      <w:r>
+        <w:rPr>
+          <w:rFonts w:hint="default"/>
+          <w:lang w:val="en-US" w:eastAsia="zh-CN"/>
+        </w:rPr>
+        <w:t>            _in.pop();</w:t>
+      </w:r>
+    </w:p>
+    <w:p>
+      <w:pPr>
+        <w:ind w:firstLine="420" w:firstLineChars="0"/>
+        <w:rPr>
+          <w:rFonts w:hint="default"/>
+          <w:lang w:val="en-US" w:eastAsia="zh-CN"/>
+        </w:rPr>
+      </w:pPr>
+      <w:r>
+        <w:rPr>
+          <w:rFonts w:hint="default"/>
+          <w:lang w:val="en-US" w:eastAsia="zh-CN"/>
+        </w:rPr>
+        <w:t>        }</w:t>
+      </w:r>
+    </w:p>
+    <w:p>
+      <w:pPr>
+        <w:ind w:firstLine="420" w:firstLineChars="0"/>
+        <w:rPr>
+          <w:rFonts w:hint="default"/>
+          <w:lang w:val="en-US" w:eastAsia="zh-CN"/>
+        </w:rPr>
+      </w:pPr>
+      <w:r>
+        <w:rPr>
+          <w:rFonts w:hint="default"/>
+          <w:lang w:val="en-US" w:eastAsia="zh-CN"/>
+        </w:rPr>
+        <w:t>    }</w:t>
+      </w:r>
+    </w:p>
+    <w:p>
+      <w:pPr>
+        <w:ind w:firstLine="420" w:firstLineChars="0"/>
+        <w:rPr>
+          <w:rFonts w:hint="default"/>
+          <w:lang w:val="en-US" w:eastAsia="zh-CN"/>
+        </w:rPr>
+      </w:pPr>
+      <w:r>
+        <w:rPr>
+          <w:rFonts w:hint="default"/>
+          <w:lang w:val="en-US" w:eastAsia="zh-CN"/>
+        </w:rPr>
+        <w:t>public:</w:t>
+      </w:r>
+    </w:p>
+    <w:p>
+      <w:pPr>
+        <w:ind w:firstLine="420" w:firstLineChars="0"/>
+        <w:rPr>
+          <w:rFonts w:hint="default"/>
+          <w:lang w:val="en-US" w:eastAsia="zh-CN"/>
+        </w:rPr>
+      </w:pPr>
+      <w:r>
+        <w:rPr>
+          <w:rFonts w:hint="default"/>
+          <w:lang w:val="en-US" w:eastAsia="zh-CN"/>
+        </w:rPr>
+        <w:t>    MyStack() {</w:t>
+      </w:r>
+    </w:p>
+    <w:p>
+      <w:pPr>
+        <w:ind w:firstLine="420" w:firstLineChars="0"/>
+        <w:rPr>
+          <w:rFonts w:hint="default"/>
+          <w:lang w:val="en-US" w:eastAsia="zh-CN"/>
+        </w:rPr>
+      </w:pPr>
+    </w:p>
+    <w:p>
+      <w:pPr>
+        <w:ind w:firstLine="420" w:firstLineChars="0"/>
+        <w:rPr>
+          <w:rFonts w:hint="default"/>
+          <w:lang w:val="en-US" w:eastAsia="zh-CN"/>
+        </w:rPr>
+      </w:pPr>
+      <w:r>
+        <w:rPr>
+          <w:rFonts w:hint="default"/>
+          <w:lang w:val="en-US" w:eastAsia="zh-CN"/>
+        </w:rPr>
+        <w:t>    }</w:t>
+      </w:r>
+    </w:p>
+    <w:p>
+      <w:pPr>
+        <w:ind w:firstLine="420" w:firstLineChars="0"/>
+        <w:rPr>
+          <w:rFonts w:hint="default"/>
+          <w:lang w:val="en-US" w:eastAsia="zh-CN"/>
+        </w:rPr>
+      </w:pPr>
+      <w:r>
+        <w:rPr>
+          <w:rFonts w:hint="default"/>
+          <w:lang w:val="en-US" w:eastAsia="zh-CN"/>
+        </w:rPr>
+        <w:t>    </w:t>
+      </w:r>
+    </w:p>
+    <w:p>
+      <w:pPr>
+        <w:ind w:firstLine="420" w:firstLineChars="0"/>
+        <w:rPr>
+          <w:rFonts w:hint="default"/>
+          <w:lang w:val="en-US" w:eastAsia="zh-CN"/>
+        </w:rPr>
+      </w:pPr>
+      <w:r>
+        <w:rPr>
+          <w:rFonts w:hint="default"/>
+          <w:lang w:val="en-US" w:eastAsia="zh-CN"/>
+        </w:rPr>
+        <w:t>    void push(int x) {</w:t>
+      </w:r>
+    </w:p>
+    <w:p>
+      <w:pPr>
+        <w:ind w:firstLine="420" w:firstLineChars="0"/>
+        <w:rPr>
+          <w:rFonts w:hint="default"/>
+          <w:color w:val="FF0000"/>
+          <w:lang w:val="en-US" w:eastAsia="zh-CN"/>
+        </w:rPr>
+      </w:pPr>
+      <w:r>
+        <w:rPr>
+          <w:rFonts w:hint="default"/>
+          <w:lang w:val="en-US" w:eastAsia="zh-CN"/>
+        </w:rPr>
+        <w:t>      </w:t>
+      </w:r>
+      <w:r>
+        <w:rPr>
+          <w:rFonts w:hint="default"/>
+          <w:color w:val="FF0000"/>
+          <w:lang w:val="en-US" w:eastAsia="zh-CN"/>
+        </w:rPr>
+        <w:t>  _in.push(x);</w:t>
+      </w:r>
+    </w:p>
+    <w:p>
+      <w:pPr>
+        <w:ind w:firstLine="420" w:firstLineChars="0"/>
+        <w:rPr>
+          <w:rFonts w:hint="default"/>
+          <w:color w:val="FF0000"/>
+          <w:lang w:val="en-US" w:eastAsia="zh-CN"/>
+        </w:rPr>
+      </w:pPr>
+      <w:r>
+        <w:rPr>
+          <w:rFonts w:hint="default"/>
+          <w:color w:val="FF0000"/>
+          <w:lang w:val="en-US" w:eastAsia="zh-CN"/>
+        </w:rPr>
+        <w:t>        in2out();</w:t>
+      </w:r>
+    </w:p>
+    <w:p>
+      <w:pPr>
+        <w:ind w:firstLine="420" w:firstLineChars="0"/>
+        <w:rPr>
+          <w:rFonts w:hint="default"/>
+          <w:lang w:val="en-US" w:eastAsia="zh-CN"/>
+        </w:rPr>
+      </w:pPr>
+      <w:r>
+        <w:rPr>
+          <w:rFonts w:hint="default"/>
+          <w:lang w:val="en-US" w:eastAsia="zh-CN"/>
+        </w:rPr>
+        <w:t>    }</w:t>
+      </w:r>
+    </w:p>
+    <w:p>
+      <w:pPr>
+        <w:ind w:firstLine="420" w:firstLineChars="0"/>
+        <w:rPr>
+          <w:rFonts w:hint="default"/>
+          <w:lang w:val="en-US" w:eastAsia="zh-CN"/>
+        </w:rPr>
+      </w:pPr>
+      <w:r>
+        <w:rPr>
+          <w:rFonts w:hint="default"/>
+          <w:lang w:val="en-US" w:eastAsia="zh-CN"/>
+        </w:rPr>
+        <w:t>    </w:t>
+      </w:r>
+    </w:p>
+    <w:p>
+      <w:pPr>
+        <w:ind w:firstLine="420" w:firstLineChars="0"/>
+        <w:rPr>
+          <w:rFonts w:hint="default"/>
+          <w:lang w:val="en-US" w:eastAsia="zh-CN"/>
+        </w:rPr>
+      </w:pPr>
+      <w:r>
+        <w:rPr>
+          <w:rFonts w:hint="default"/>
+          <w:lang w:val="en-US" w:eastAsia="zh-CN"/>
+        </w:rPr>
+        <w:t>    int pop() {</w:t>
+      </w:r>
+    </w:p>
+    <w:p>
+      <w:pPr>
+        <w:ind w:firstLine="420" w:firstLineChars="0"/>
+        <w:rPr>
+          <w:rFonts w:hint="default"/>
+          <w:color w:val="FF0000"/>
+          <w:lang w:val="en-US" w:eastAsia="zh-CN"/>
+        </w:rPr>
+      </w:pPr>
+      <w:r>
+        <w:rPr>
+          <w:rFonts w:hint="default"/>
+          <w:lang w:val="en-US" w:eastAsia="zh-CN"/>
+        </w:rPr>
+        <w:t>     </w:t>
+      </w:r>
+      <w:r>
+        <w:rPr>
+          <w:rFonts w:hint="default"/>
+          <w:color w:val="FF0000"/>
+          <w:lang w:val="en-US" w:eastAsia="zh-CN"/>
+        </w:rPr>
+        <w:t>   if(_out.empty())</w:t>
+      </w:r>
+    </w:p>
+    <w:p>
+      <w:pPr>
+        <w:ind w:firstLine="420" w:firstLineChars="0"/>
+        <w:rPr>
+          <w:rFonts w:hint="default"/>
+          <w:lang w:val="en-US" w:eastAsia="zh-CN"/>
+        </w:rPr>
+      </w:pPr>
+      <w:r>
+        <w:rPr>
+          <w:rFonts w:hint="default"/>
+          <w:lang w:val="en-US" w:eastAsia="zh-CN"/>
+        </w:rPr>
+        <w:t>        {</w:t>
+      </w:r>
+    </w:p>
+    <w:p>
+      <w:pPr>
+        <w:ind w:firstLine="420" w:firstLineChars="0"/>
+        <w:rPr>
+          <w:rFonts w:hint="default"/>
+          <w:lang w:val="en-US" w:eastAsia="zh-CN"/>
+        </w:rPr>
+      </w:pPr>
+      <w:r>
+        <w:rPr>
+          <w:rFonts w:hint="default"/>
+          <w:lang w:val="en-US" w:eastAsia="zh-CN"/>
+        </w:rPr>
+        <w:t>            in2out();</w:t>
+      </w:r>
+    </w:p>
+    <w:p>
+      <w:pPr>
+        <w:ind w:firstLine="420" w:firstLineChars="0"/>
+        <w:rPr>
+          <w:rFonts w:hint="default"/>
+          <w:lang w:val="en-US" w:eastAsia="zh-CN"/>
+        </w:rPr>
+      </w:pPr>
+      <w:r>
+        <w:rPr>
+          <w:rFonts w:hint="default"/>
+          <w:lang w:val="en-US" w:eastAsia="zh-CN"/>
+        </w:rPr>
+        <w:t>        }</w:t>
+      </w:r>
+    </w:p>
+    <w:p>
+      <w:pPr>
+        <w:ind w:firstLine="420" w:firstLineChars="0"/>
+        <w:rPr>
+          <w:rFonts w:hint="default"/>
+          <w:lang w:val="en-US" w:eastAsia="zh-CN"/>
+        </w:rPr>
+      </w:pPr>
+      <w:r>
+        <w:rPr>
+          <w:rFonts w:hint="default"/>
+          <w:lang w:val="en-US" w:eastAsia="zh-CN"/>
+        </w:rPr>
+        <w:t>        int ret = _out.front();</w:t>
+      </w:r>
+    </w:p>
+    <w:p>
+      <w:pPr>
+        <w:ind w:firstLine="420" w:firstLineChars="0"/>
+        <w:rPr>
+          <w:rFonts w:hint="default"/>
+          <w:lang w:val="en-US" w:eastAsia="zh-CN"/>
+        </w:rPr>
+      </w:pPr>
+      <w:r>
+        <w:rPr>
+          <w:rFonts w:hint="default"/>
+          <w:lang w:val="en-US" w:eastAsia="zh-CN"/>
+        </w:rPr>
+        <w:t>        _out.pop();</w:t>
+      </w:r>
+    </w:p>
+    <w:p>
+      <w:pPr>
+        <w:ind w:firstLine="420" w:firstLineChars="0"/>
+        <w:rPr>
+          <w:rFonts w:hint="default"/>
+          <w:lang w:val="en-US" w:eastAsia="zh-CN"/>
+        </w:rPr>
+      </w:pPr>
+      <w:r>
+        <w:rPr>
+          <w:rFonts w:hint="default"/>
+          <w:lang w:val="en-US" w:eastAsia="zh-CN"/>
+        </w:rPr>
+        <w:t>        return ret;</w:t>
+      </w:r>
+    </w:p>
+    <w:p>
+      <w:pPr>
+        <w:ind w:firstLine="420" w:firstLineChars="0"/>
+        <w:rPr>
+          <w:rFonts w:hint="default"/>
+          <w:lang w:val="en-US" w:eastAsia="zh-CN"/>
+        </w:rPr>
+      </w:pPr>
+      <w:r>
+        <w:rPr>
+          <w:rFonts w:hint="default"/>
+          <w:lang w:val="en-US" w:eastAsia="zh-CN"/>
+        </w:rPr>
+        <w:t>    }</w:t>
+      </w:r>
+    </w:p>
+    <w:p>
+      <w:pPr>
+        <w:ind w:firstLine="420" w:firstLineChars="0"/>
+        <w:rPr>
+          <w:rFonts w:hint="default"/>
+          <w:lang w:val="en-US" w:eastAsia="zh-CN"/>
+        </w:rPr>
+      </w:pPr>
+      <w:r>
+        <w:rPr>
+          <w:rFonts w:hint="default"/>
+          <w:lang w:val="en-US" w:eastAsia="zh-CN"/>
+        </w:rPr>
+        <w:t>    </w:t>
+      </w:r>
+    </w:p>
+    <w:p>
+      <w:pPr>
+        <w:ind w:firstLine="420" w:firstLineChars="0"/>
+        <w:rPr>
+          <w:rFonts w:hint="default"/>
+          <w:lang w:val="en-US" w:eastAsia="zh-CN"/>
+        </w:rPr>
+      </w:pPr>
+      <w:r>
+        <w:rPr>
+          <w:rFonts w:hint="default"/>
+          <w:lang w:val="en-US" w:eastAsia="zh-CN"/>
+        </w:rPr>
+        <w:t>    int top() {</w:t>
+      </w:r>
+    </w:p>
+    <w:p>
+      <w:pPr>
+        <w:ind w:firstLine="420" w:firstLineChars="0"/>
+        <w:rPr>
+          <w:rFonts w:hint="default"/>
+          <w:color w:val="FF0000"/>
+          <w:lang w:val="en-US" w:eastAsia="zh-CN"/>
+        </w:rPr>
+      </w:pPr>
+      <w:r>
+        <w:rPr>
+          <w:rFonts w:hint="default"/>
+          <w:lang w:val="en-US" w:eastAsia="zh-CN"/>
+        </w:rPr>
+        <w:t>  </w:t>
+      </w:r>
+      <w:r>
+        <w:rPr>
+          <w:rFonts w:hint="default"/>
+          <w:color w:val="FF0000"/>
+          <w:lang w:val="en-US" w:eastAsia="zh-CN"/>
+        </w:rPr>
+        <w:t>      if(_out.empty())</w:t>
+      </w:r>
+    </w:p>
+    <w:p>
+      <w:pPr>
+        <w:ind w:firstLine="420" w:firstLineChars="0"/>
+        <w:rPr>
+          <w:rFonts w:hint="default"/>
+          <w:lang w:val="en-US" w:eastAsia="zh-CN"/>
+        </w:rPr>
+      </w:pPr>
+      <w:r>
+        <w:rPr>
+          <w:rFonts w:hint="default"/>
+          <w:lang w:val="en-US" w:eastAsia="zh-CN"/>
+        </w:rPr>
+        <w:t>        {</w:t>
+      </w:r>
+    </w:p>
+    <w:p>
+      <w:pPr>
+        <w:ind w:firstLine="420" w:firstLineChars="0"/>
+        <w:rPr>
+          <w:rFonts w:hint="default"/>
+          <w:lang w:val="en-US" w:eastAsia="zh-CN"/>
+        </w:rPr>
+      </w:pPr>
+      <w:r>
+        <w:rPr>
+          <w:rFonts w:hint="default"/>
+          <w:lang w:val="en-US" w:eastAsia="zh-CN"/>
+        </w:rPr>
+        <w:t>            in2out();</w:t>
+      </w:r>
+    </w:p>
+    <w:p>
+      <w:pPr>
+        <w:ind w:firstLine="420" w:firstLineChars="0"/>
+        <w:rPr>
+          <w:rFonts w:hint="default"/>
+          <w:lang w:val="en-US" w:eastAsia="zh-CN"/>
+        </w:rPr>
+      </w:pPr>
+      <w:r>
+        <w:rPr>
+          <w:rFonts w:hint="default"/>
+          <w:lang w:val="en-US" w:eastAsia="zh-CN"/>
+        </w:rPr>
+        <w:t>        }</w:t>
+      </w:r>
+    </w:p>
+    <w:p>
+      <w:pPr>
+        <w:ind w:firstLine="420" w:firstLineChars="0"/>
+        <w:rPr>
+          <w:rFonts w:hint="default"/>
+          <w:lang w:val="en-US" w:eastAsia="zh-CN"/>
+        </w:rPr>
+      </w:pPr>
+      <w:r>
+        <w:rPr>
+          <w:rFonts w:hint="default"/>
+          <w:lang w:val="en-US" w:eastAsia="zh-CN"/>
+        </w:rPr>
+        <w:t>        return _out.front();</w:t>
+      </w:r>
+    </w:p>
+    <w:p>
+      <w:pPr>
+        <w:ind w:firstLine="420" w:firstLineChars="0"/>
+        <w:rPr>
+          <w:rFonts w:hint="default"/>
+          <w:lang w:val="en-US" w:eastAsia="zh-CN"/>
+        </w:rPr>
+      </w:pPr>
+      <w:r>
+        <w:rPr>
+          <w:rFonts w:hint="default"/>
+          <w:lang w:val="en-US" w:eastAsia="zh-CN"/>
+        </w:rPr>
+        <w:t>    }</w:t>
+      </w:r>
+    </w:p>
+    <w:p>
+      <w:pPr>
+        <w:ind w:firstLine="420" w:firstLineChars="0"/>
+        <w:rPr>
+          <w:rFonts w:hint="default"/>
+          <w:lang w:val="en-US" w:eastAsia="zh-CN"/>
+        </w:rPr>
+      </w:pPr>
+      <w:r>
+        <w:rPr>
+          <w:rFonts w:hint="default"/>
+          <w:lang w:val="en-US" w:eastAsia="zh-CN"/>
+        </w:rPr>
+        <w:t>    </w:t>
+      </w:r>
+    </w:p>
+    <w:p>
+      <w:pPr>
+        <w:ind w:firstLine="420" w:firstLineChars="0"/>
+        <w:rPr>
+          <w:rFonts w:hint="default"/>
+          <w:lang w:val="en-US" w:eastAsia="zh-CN"/>
+        </w:rPr>
+      </w:pPr>
+      <w:r>
+        <w:rPr>
+          <w:rFonts w:hint="default"/>
+          <w:lang w:val="en-US" w:eastAsia="zh-CN"/>
+        </w:rPr>
+        <w:t>    bool empty() {</w:t>
+      </w:r>
+    </w:p>
+    <w:p>
+      <w:pPr>
+        <w:ind w:firstLine="420" w:firstLineChars="0"/>
+        <w:rPr>
+          <w:rFonts w:hint="default"/>
+          <w:lang w:val="en-US" w:eastAsia="zh-CN"/>
+        </w:rPr>
+      </w:pPr>
+      <w:r>
+        <w:rPr>
+          <w:rFonts w:hint="default"/>
+          <w:lang w:val="en-US" w:eastAsia="zh-CN"/>
+        </w:rPr>
+        <w:t>        return _out.empty();</w:t>
+      </w:r>
+    </w:p>
+    <w:p>
+      <w:pPr>
+        <w:ind w:firstLine="420" w:firstLineChars="0"/>
+        <w:rPr>
+          <w:rFonts w:hint="default"/>
+          <w:lang w:val="en-US" w:eastAsia="zh-CN"/>
+        </w:rPr>
+      </w:pPr>
+      <w:r>
+        <w:rPr>
+          <w:rFonts w:hint="default"/>
+          <w:lang w:val="en-US" w:eastAsia="zh-CN"/>
+        </w:rPr>
+        <w:t>    }</w:t>
+      </w:r>
+    </w:p>
+    <w:p>
+      <w:pPr>
+        <w:ind w:firstLine="420" w:firstLineChars="0"/>
+        <w:rPr>
+          <w:rFonts w:hint="default"/>
+          <w:lang w:val="en-US" w:eastAsia="zh-CN"/>
+        </w:rPr>
+      </w:pPr>
+      <w:r>
+        <w:rPr>
+          <w:rFonts w:hint="default"/>
+          <w:lang w:val="en-US" w:eastAsia="zh-CN"/>
+        </w:rPr>
+        <w:t>};</w:t>
+      </w:r>
+    </w:p>
+    <w:p>
+      <w:pPr>
+        <w:ind w:firstLine="420" w:firstLineChars="0"/>
+        <w:rPr>
+          <w:rFonts w:hint="default"/>
+          <w:lang w:val="en-US" w:eastAsia="zh-CN"/>
+        </w:rPr>
+      </w:pPr>
+    </w:p>
+    <w:p>
+      <w:pPr>
+        <w:ind w:firstLine="420" w:firstLineChars="0"/>
+        <w:rPr>
+          <w:rFonts w:hint="eastAsia"/>
+          <w:b/>
+          <w:bCs/>
+          <w:lang w:val="en-US" w:eastAsia="zh-CN"/>
+        </w:rPr>
+      </w:pPr>
+      <w:r>
+        <w:rPr>
+          <w:rFonts w:hint="eastAsia"/>
+          <w:b/>
+          <w:bCs/>
+          <w:lang w:val="en-US" w:eastAsia="zh-CN"/>
+        </w:rPr>
+        <w:t>另外一种写法：</w:t>
+      </w:r>
+    </w:p>
+    <w:p>
+      <w:pPr>
+        <w:ind w:firstLine="420" w:firstLineChars="0"/>
+        <w:rPr>
+          <w:rFonts w:hint="default"/>
+          <w:lang w:val="en-US" w:eastAsia="zh-CN"/>
+        </w:rPr>
+      </w:pPr>
+      <w:r>
+        <w:rPr>
+          <w:rFonts w:hint="default"/>
+          <w:lang w:val="en-US" w:eastAsia="zh-CN"/>
+        </w:rPr>
+        <w:t>class MyStack {</w:t>
+      </w:r>
+    </w:p>
+    <w:p>
+      <w:pPr>
+        <w:ind w:firstLine="420" w:firstLineChars="0"/>
+        <w:rPr>
+          <w:rFonts w:hint="default"/>
+          <w:lang w:val="en-US" w:eastAsia="zh-CN"/>
+        </w:rPr>
+      </w:pPr>
+      <w:r>
+        <w:rPr>
+          <w:rFonts w:hint="default"/>
+          <w:lang w:val="en-US" w:eastAsia="zh-CN"/>
+        </w:rPr>
+        <w:t>public:</w:t>
+      </w:r>
+    </w:p>
+    <w:p>
+      <w:pPr>
+        <w:ind w:firstLine="420" w:firstLineChars="0"/>
+        <w:rPr>
+          <w:rFonts w:hint="default"/>
+          <w:lang w:val="en-US" w:eastAsia="zh-CN"/>
+        </w:rPr>
+      </w:pPr>
+      <w:r>
+        <w:rPr>
+          <w:rFonts w:hint="default"/>
+          <w:lang w:val="en-US" w:eastAsia="zh-CN"/>
+        </w:rPr>
+        <w:t xml:space="preserve">    queue&lt;int&gt; queue1;</w:t>
+      </w:r>
+    </w:p>
+    <w:p>
+      <w:pPr>
+        <w:ind w:firstLine="420" w:firstLineChars="0"/>
+        <w:rPr>
+          <w:rFonts w:hint="default"/>
+          <w:lang w:val="en-US" w:eastAsia="zh-CN"/>
+        </w:rPr>
+      </w:pPr>
+      <w:r>
+        <w:rPr>
+          <w:rFonts w:hint="default"/>
+          <w:lang w:val="en-US" w:eastAsia="zh-CN"/>
+        </w:rPr>
+        <w:t xml:space="preserve">    queue&lt;int&gt; queue2;</w:t>
+      </w:r>
+      <w:r>
+        <w:rPr>
+          <w:rFonts w:hint="eastAsia"/>
+          <w:lang w:val="en-US" w:eastAsia="zh-CN"/>
+        </w:rPr>
+        <w:tab/>
+        <w:t>//可以不定义为成员变量，也可以定义为局部变量</w:t>
+      </w:r>
+    </w:p>
+    <w:p>
+      <w:pPr>
+        <w:ind w:firstLine="420" w:firstLineChars="0"/>
+        <w:rPr>
+          <w:rFonts w:hint="default"/>
+          <w:lang w:val="en-US" w:eastAsia="zh-CN"/>
+        </w:rPr>
+      </w:pPr>
+    </w:p>
+    <w:p>
+      <w:pPr>
+        <w:ind w:firstLine="420" w:firstLineChars="0"/>
+        <w:rPr>
+          <w:rFonts w:hint="default"/>
+          <w:lang w:val="en-US" w:eastAsia="zh-CN"/>
+        </w:rPr>
+      </w:pPr>
+      <w:r>
+        <w:rPr>
+          <w:rFonts w:hint="default"/>
+          <w:lang w:val="en-US" w:eastAsia="zh-CN"/>
+        </w:rPr>
+        <w:t xml:space="preserve">    /** Initialize your data structure here. */</w:t>
+      </w:r>
+    </w:p>
+    <w:p>
+      <w:pPr>
+        <w:ind w:firstLine="420" w:firstLineChars="0"/>
+        <w:rPr>
+          <w:rFonts w:hint="default"/>
+          <w:lang w:val="en-US" w:eastAsia="zh-CN"/>
+        </w:rPr>
+      </w:pPr>
+      <w:r>
+        <w:rPr>
+          <w:rFonts w:hint="default"/>
+          <w:lang w:val="en-US" w:eastAsia="zh-CN"/>
+        </w:rPr>
+        <w:t xml:space="preserve">    MyStack() {</w:t>
+      </w:r>
+    </w:p>
+    <w:p>
+      <w:pPr>
+        <w:ind w:firstLine="420" w:firstLineChars="0"/>
+        <w:rPr>
+          <w:rFonts w:hint="default"/>
+          <w:lang w:val="en-US" w:eastAsia="zh-CN"/>
+        </w:rPr>
+      </w:pPr>
+    </w:p>
+    <w:p>
+      <w:pPr>
+        <w:ind w:firstLine="420" w:firstLineChars="0"/>
+        <w:rPr>
+          <w:rFonts w:hint="default"/>
+          <w:lang w:val="en-US" w:eastAsia="zh-CN"/>
+        </w:rPr>
+      </w:pPr>
+      <w:r>
+        <w:rPr>
+          <w:rFonts w:hint="default"/>
+          <w:lang w:val="en-US" w:eastAsia="zh-CN"/>
+        </w:rPr>
+        <w:t xml:space="preserve">    }</w:t>
+      </w:r>
+    </w:p>
+    <w:p>
+      <w:pPr>
+        <w:ind w:firstLine="420" w:firstLineChars="0"/>
+        <w:rPr>
+          <w:rFonts w:hint="default"/>
+          <w:lang w:val="en-US" w:eastAsia="zh-CN"/>
+        </w:rPr>
+      </w:pPr>
+    </w:p>
+    <w:p>
+      <w:pPr>
+        <w:ind w:firstLine="420" w:firstLineChars="0"/>
+        <w:rPr>
+          <w:rFonts w:hint="default"/>
+          <w:lang w:val="en-US" w:eastAsia="zh-CN"/>
+        </w:rPr>
+      </w:pPr>
+      <w:r>
+        <w:rPr>
+          <w:rFonts w:hint="default"/>
+          <w:lang w:val="en-US" w:eastAsia="zh-CN"/>
+        </w:rPr>
+        <w:t xml:space="preserve">    /** Push element x onto stack. */</w:t>
+      </w:r>
+    </w:p>
+    <w:p>
+      <w:pPr>
+        <w:ind w:firstLine="420" w:firstLineChars="0"/>
+        <w:rPr>
+          <w:rFonts w:hint="default"/>
+          <w:lang w:val="en-US" w:eastAsia="zh-CN"/>
+        </w:rPr>
+      </w:pPr>
+      <w:r>
+        <w:rPr>
+          <w:rFonts w:hint="default"/>
+          <w:lang w:val="en-US" w:eastAsia="zh-CN"/>
+        </w:rPr>
+        <w:t xml:space="preserve">    void push(int x) {</w:t>
+      </w:r>
+    </w:p>
+    <w:p>
+      <w:pPr>
+        <w:ind w:firstLine="420" w:firstLineChars="0"/>
+        <w:rPr>
+          <w:rFonts w:hint="default"/>
+          <w:color w:val="FF0000"/>
+          <w:lang w:val="en-US" w:eastAsia="zh-CN"/>
+        </w:rPr>
+      </w:pPr>
+      <w:r>
+        <w:rPr>
+          <w:rFonts w:hint="default"/>
+          <w:lang w:val="en-US" w:eastAsia="zh-CN"/>
+        </w:rPr>
+        <w:t xml:space="preserve">       </w:t>
+      </w:r>
+      <w:r>
+        <w:rPr>
+          <w:rFonts w:hint="default"/>
+          <w:color w:val="FF0000"/>
+          <w:lang w:val="en-US" w:eastAsia="zh-CN"/>
+        </w:rPr>
+        <w:t xml:space="preserve"> queue2.push(x);</w:t>
+      </w:r>
+      <w:r>
+        <w:rPr>
+          <w:rFonts w:hint="eastAsia"/>
+          <w:color w:val="FF0000"/>
+          <w:lang w:val="en-US" w:eastAsia="zh-CN"/>
+        </w:rPr>
+        <w:tab/>
+        <w:t/>
+      </w:r>
+      <w:r>
+        <w:rPr>
+          <w:rFonts w:hint="eastAsia"/>
+          <w:color w:val="FF0000"/>
+          <w:lang w:val="en-US" w:eastAsia="zh-CN"/>
+        </w:rPr>
+        <w:tab/>
+        <w:t>//queue2是临时队列</w:t>
+      </w:r>
+    </w:p>
+    <w:p>
+      <w:pPr>
+        <w:ind w:firstLine="420" w:firstLineChars="0"/>
+        <w:rPr>
+          <w:rFonts w:hint="default"/>
+          <w:color w:val="FF0000"/>
+          <w:lang w:val="en-US" w:eastAsia="zh-CN"/>
+        </w:rPr>
+      </w:pPr>
+      <w:r>
+        <w:rPr>
+          <w:rFonts w:hint="default"/>
+          <w:color w:val="FF0000"/>
+          <w:lang w:val="en-US" w:eastAsia="zh-CN"/>
+        </w:rPr>
+        <w:t xml:space="preserve">        while (!queue1.empty()) {</w:t>
+      </w:r>
+    </w:p>
+    <w:p>
+      <w:pPr>
+        <w:ind w:firstLine="420" w:firstLineChars="0"/>
+        <w:rPr>
+          <w:rFonts w:hint="default"/>
+          <w:color w:val="FF0000"/>
+          <w:lang w:val="en-US" w:eastAsia="zh-CN"/>
+        </w:rPr>
+      </w:pPr>
+      <w:r>
+        <w:rPr>
+          <w:rFonts w:hint="default"/>
+          <w:color w:val="FF0000"/>
+          <w:lang w:val="en-US" w:eastAsia="zh-CN"/>
+        </w:rPr>
+        <w:t xml:space="preserve">            queue2.push(queue1.front());</w:t>
+      </w:r>
+    </w:p>
+    <w:p>
+      <w:pPr>
+        <w:ind w:firstLine="420" w:firstLineChars="0"/>
+        <w:rPr>
+          <w:rFonts w:hint="default"/>
+          <w:color w:val="FF0000"/>
+          <w:lang w:val="en-US" w:eastAsia="zh-CN"/>
+        </w:rPr>
+      </w:pPr>
+      <w:r>
+        <w:rPr>
+          <w:rFonts w:hint="default"/>
+          <w:color w:val="FF0000"/>
+          <w:lang w:val="en-US" w:eastAsia="zh-CN"/>
+        </w:rPr>
+        <w:t xml:space="preserve">            queue1.pop();</w:t>
+      </w:r>
+    </w:p>
+    <w:p>
+      <w:pPr>
+        <w:ind w:firstLine="420" w:firstLineChars="0"/>
+        <w:rPr>
+          <w:rFonts w:hint="default"/>
+          <w:color w:val="FF0000"/>
+          <w:lang w:val="en-US" w:eastAsia="zh-CN"/>
+        </w:rPr>
+      </w:pPr>
+      <w:r>
+        <w:rPr>
+          <w:rFonts w:hint="default"/>
+          <w:color w:val="FF0000"/>
+          <w:lang w:val="en-US" w:eastAsia="zh-CN"/>
+        </w:rPr>
+        <w:t xml:space="preserve">        }</w:t>
+      </w:r>
+    </w:p>
+    <w:p>
+      <w:pPr>
+        <w:ind w:firstLine="420" w:firstLineChars="0"/>
+        <w:rPr>
+          <w:rFonts w:hint="default"/>
+          <w:color w:val="FF0000"/>
+          <w:lang w:val="en-US" w:eastAsia="zh-CN"/>
+        </w:rPr>
+      </w:pPr>
+      <w:r>
+        <w:rPr>
+          <w:rFonts w:hint="default"/>
+          <w:color w:val="FF0000"/>
+          <w:lang w:val="en-US" w:eastAsia="zh-CN"/>
+        </w:rPr>
+        <w:t xml:space="preserve">        swap(queue1, queue2);</w:t>
+      </w:r>
+      <w:r>
+        <w:rPr>
+          <w:rFonts w:hint="eastAsia"/>
+          <w:color w:val="FF0000"/>
+          <w:lang w:val="en-US" w:eastAsia="zh-CN"/>
+        </w:rPr>
+        <w:tab/>
+        <w:t>//将queue2与queue1互换</w:t>
       </w:r>
       <w:bookmarkStart w:id="0" w:name="_GoBack"/>
       <w:bookmarkEnd w:id="0"/>
-      <w:r>
-        <w:rPr>
-          <w:rFonts w:hint="eastAsia"/>
-          <w:lang w:val="en-US" w:eastAsia="zh-CN"/>
-        </w:rPr>
-        <w:t>）：</w:t>
-      </w:r>
-    </w:p>
-    <w:p>
-      <w:pPr>
-        <w:ind w:firstLine="420" w:firstLineChars="0"/>
-        <w:rPr>
-          <w:rFonts w:hint="default"/>
-          <w:lang w:val="en-US" w:eastAsia="zh-CN"/>
-        </w:rPr>
-      </w:pPr>
-      <w:r>
-        <w:rPr>
-          <w:rFonts w:hint="default"/>
-          <w:lang w:val="en-US" w:eastAsia="zh-CN"/>
-        </w:rPr>
-        <w:t>class MyStack {</w:t>
-      </w:r>
-    </w:p>
-    <w:p>
-      <w:pPr>
-        <w:ind w:firstLine="420" w:firstLineChars="0"/>
-        <w:rPr>
-          <w:rFonts w:hint="default"/>
-          <w:lang w:val="en-US" w:eastAsia="zh-CN"/>
-        </w:rPr>
-      </w:pPr>
-      <w:r>
-        <w:rPr>
-          <w:rFonts w:hint="default"/>
-          <w:lang w:val="en-US" w:eastAsia="zh-CN"/>
-        </w:rPr>
-        <w:t>private:</w:t>
-      </w:r>
-    </w:p>
-    <w:p>
-      <w:pPr>
-        <w:ind w:firstLine="420" w:firstLineChars="0"/>
-        <w:rPr>
-          <w:rFonts w:hint="default"/>
-          <w:lang w:val="en-US" w:eastAsia="zh-CN"/>
-        </w:rPr>
-      </w:pPr>
-      <w:r>
-        <w:rPr>
-          <w:rFonts w:hint="default"/>
-          <w:lang w:val="en-US" w:eastAsia="zh-CN"/>
-        </w:rPr>
-        <w:t>    queue&lt;int&gt; _out;</w:t>
-      </w:r>
-    </w:p>
-    <w:p>
-      <w:pPr>
-        <w:ind w:firstLine="420" w:firstLineChars="0"/>
-        <w:rPr>
-          <w:rFonts w:hint="default"/>
-          <w:lang w:val="en-US" w:eastAsia="zh-CN"/>
-        </w:rPr>
-      </w:pPr>
-      <w:r>
-        <w:rPr>
-          <w:rFonts w:hint="default"/>
-          <w:lang w:val="en-US" w:eastAsia="zh-CN"/>
-        </w:rPr>
-        <w:t>    queue&lt;int&gt; _in;</w:t>
-      </w:r>
-    </w:p>
-    <w:p>
-      <w:pPr>
-        <w:ind w:firstLine="420" w:firstLineChars="0"/>
-        <w:rPr>
-          <w:rFonts w:hint="default"/>
-          <w:lang w:val="en-US" w:eastAsia="zh-CN"/>
-        </w:rPr>
-      </w:pPr>
-      <w:r>
-        <w:rPr>
-          <w:rFonts w:hint="default"/>
-          <w:lang w:val="en-US" w:eastAsia="zh-CN"/>
-        </w:rPr>
-        <w:t>    void in2out()</w:t>
-      </w:r>
-    </w:p>
-    <w:p>
-      <w:pPr>
-        <w:ind w:firstLine="420" w:firstLineChars="0"/>
-        <w:rPr>
-          <w:rFonts w:hint="default"/>
-          <w:lang w:val="en-US" w:eastAsia="zh-CN"/>
-        </w:rPr>
-      </w:pPr>
-      <w:r>
-        <w:rPr>
-          <w:rFonts w:hint="default"/>
-          <w:lang w:val="en-US" w:eastAsia="zh-CN"/>
-        </w:rPr>
-        <w:t>    {</w:t>
-      </w:r>
-    </w:p>
-    <w:p>
-      <w:pPr>
-        <w:ind w:firstLine="420" w:firstLineChars="0"/>
-        <w:rPr>
-          <w:rFonts w:hint="default"/>
-          <w:lang w:val="en-US" w:eastAsia="zh-CN"/>
-        </w:rPr>
-      </w:pPr>
-      <w:r>
-        <w:rPr>
-          <w:rFonts w:hint="default"/>
-          <w:lang w:val="en-US" w:eastAsia="zh-CN"/>
-        </w:rPr>
-        <w:t>        while(!_out.empty())</w:t>
-      </w:r>
-    </w:p>
-    <w:p>
-      <w:pPr>
-        <w:ind w:firstLine="420" w:firstLineChars="0"/>
-        <w:rPr>
-          <w:rFonts w:hint="default"/>
-          <w:lang w:val="en-US" w:eastAsia="zh-CN"/>
-        </w:rPr>
-      </w:pPr>
-      <w:r>
-        <w:rPr>
-          <w:rFonts w:hint="default"/>
-          <w:lang w:val="en-US" w:eastAsia="zh-CN"/>
-        </w:rPr>
-        <w:t>        {</w:t>
-      </w:r>
-    </w:p>
-    <w:p>
-      <w:pPr>
-        <w:ind w:firstLine="420" w:firstLineChars="0"/>
-        <w:rPr>
-          <w:rFonts w:hint="default"/>
-          <w:lang w:val="en-US" w:eastAsia="zh-CN"/>
-        </w:rPr>
-      </w:pPr>
-      <w:r>
-        <w:rPr>
-          <w:rFonts w:hint="default"/>
-          <w:lang w:val="en-US" w:eastAsia="zh-CN"/>
-        </w:rPr>
-        <w:t>            _in.push(_out.front());</w:t>
-      </w:r>
-    </w:p>
-    <w:p>
-      <w:pPr>
-        <w:ind w:firstLine="420" w:firstLineChars="0"/>
-        <w:rPr>
-          <w:rFonts w:hint="default"/>
-          <w:lang w:val="en-US" w:eastAsia="zh-CN"/>
-        </w:rPr>
-      </w:pPr>
-      <w:r>
-        <w:rPr>
-          <w:rFonts w:hint="default"/>
-          <w:lang w:val="en-US" w:eastAsia="zh-CN"/>
-        </w:rPr>
-        <w:t>            _out.pop();</w:t>
-      </w:r>
-    </w:p>
-    <w:p>
-      <w:pPr>
-        <w:ind w:firstLine="420" w:firstLineChars="0"/>
-        <w:rPr>
-          <w:rFonts w:hint="default"/>
-          <w:lang w:val="en-US" w:eastAsia="zh-CN"/>
-        </w:rPr>
-      </w:pPr>
-      <w:r>
-        <w:rPr>
-          <w:rFonts w:hint="default"/>
-          <w:lang w:val="en-US" w:eastAsia="zh-CN"/>
-        </w:rPr>
-        <w:t>        }</w:t>
-      </w:r>
-    </w:p>
-    <w:p>
-      <w:pPr>
-        <w:ind w:firstLine="420" w:firstLineChars="0"/>
-        <w:rPr>
-          <w:rFonts w:hint="default"/>
-          <w:lang w:val="en-US" w:eastAsia="zh-CN"/>
-        </w:rPr>
-      </w:pPr>
-      <w:r>
-        <w:rPr>
-          <w:rFonts w:hint="default"/>
-          <w:lang w:val="en-US" w:eastAsia="zh-CN"/>
-        </w:rPr>
-        <w:t>        while(!_in.empty())</w:t>
-      </w:r>
-    </w:p>
-    <w:p>
-      <w:pPr>
-        <w:ind w:firstLine="420" w:firstLineChars="0"/>
-        <w:rPr>
-          <w:rFonts w:hint="default"/>
-          <w:lang w:val="en-US" w:eastAsia="zh-CN"/>
-        </w:rPr>
-      </w:pPr>
-      <w:r>
-        <w:rPr>
-          <w:rFonts w:hint="default"/>
-          <w:lang w:val="en-US" w:eastAsia="zh-CN"/>
-        </w:rPr>
-        <w:t>        {</w:t>
-      </w:r>
-    </w:p>
-    <w:p>
-      <w:pPr>
-        <w:ind w:firstLine="420" w:firstLineChars="0"/>
-        <w:rPr>
-          <w:rFonts w:hint="default"/>
-          <w:lang w:val="en-US" w:eastAsia="zh-CN"/>
-        </w:rPr>
-      </w:pPr>
-      <w:r>
-        <w:rPr>
-          <w:rFonts w:hint="default"/>
-          <w:lang w:val="en-US" w:eastAsia="zh-CN"/>
-        </w:rPr>
-        <w:t>            _out.push(_in.front());</w:t>
-      </w:r>
-    </w:p>
-    <w:p>
-      <w:pPr>
-        <w:ind w:firstLine="420" w:firstLineChars="0"/>
-        <w:rPr>
-          <w:rFonts w:hint="default"/>
-          <w:lang w:val="en-US" w:eastAsia="zh-CN"/>
-        </w:rPr>
-      </w:pPr>
-      <w:r>
-        <w:rPr>
-          <w:rFonts w:hint="default"/>
-          <w:lang w:val="en-US" w:eastAsia="zh-CN"/>
-        </w:rPr>
-        <w:t>            _in.pop();</w:t>
-      </w:r>
-    </w:p>
-    <w:p>
-      <w:pPr>
-        <w:ind w:firstLine="420" w:firstLineChars="0"/>
-        <w:rPr>
-          <w:rFonts w:hint="default"/>
-          <w:lang w:val="en-US" w:eastAsia="zh-CN"/>
-        </w:rPr>
-      </w:pPr>
-      <w:r>
-        <w:rPr>
-          <w:rFonts w:hint="default"/>
-          <w:lang w:val="en-US" w:eastAsia="zh-CN"/>
-        </w:rPr>
-        <w:t>        }</w:t>
-      </w:r>
-    </w:p>
-    <w:p>
-      <w:pPr>
-        <w:ind w:firstLine="420" w:firstLineChars="0"/>
-        <w:rPr>
-          <w:rFonts w:hint="default"/>
-          <w:lang w:val="en-US" w:eastAsia="zh-CN"/>
-        </w:rPr>
-      </w:pPr>
-      <w:r>
-        <w:rPr>
-          <w:rFonts w:hint="default"/>
-          <w:lang w:val="en-US" w:eastAsia="zh-CN"/>
-        </w:rPr>
-        <w:t>    }</w:t>
-      </w:r>
-    </w:p>
-    <w:p>
-      <w:pPr>
-        <w:ind w:firstLine="420" w:firstLineChars="0"/>
-        <w:rPr>
-          <w:rFonts w:hint="default"/>
-          <w:lang w:val="en-US" w:eastAsia="zh-CN"/>
-        </w:rPr>
-      </w:pPr>
-      <w:r>
-        <w:rPr>
-          <w:rFonts w:hint="default"/>
-          <w:lang w:val="en-US" w:eastAsia="zh-CN"/>
-        </w:rPr>
-        <w:t>public:</w:t>
-      </w:r>
-    </w:p>
-    <w:p>
-      <w:pPr>
-        <w:ind w:firstLine="420" w:firstLineChars="0"/>
-        <w:rPr>
-          <w:rFonts w:hint="default"/>
-          <w:lang w:val="en-US" w:eastAsia="zh-CN"/>
-        </w:rPr>
-      </w:pPr>
-      <w:r>
-        <w:rPr>
-          <w:rFonts w:hint="default"/>
-          <w:lang w:val="en-US" w:eastAsia="zh-CN"/>
-        </w:rPr>
-        <w:t>    MyStack() {</w:t>
-      </w:r>
-    </w:p>
-    <w:p>
-      <w:pPr>
-        <w:ind w:firstLine="420" w:firstLineChars="0"/>
-        <w:rPr>
-          <w:rFonts w:hint="default"/>
-          <w:lang w:val="en-US" w:eastAsia="zh-CN"/>
-        </w:rPr>
-      </w:pPr>
-    </w:p>
-    <w:p>
-      <w:pPr>
-        <w:ind w:firstLine="420" w:firstLineChars="0"/>
-        <w:rPr>
-          <w:rFonts w:hint="default"/>
-          <w:lang w:val="en-US" w:eastAsia="zh-CN"/>
-        </w:rPr>
-      </w:pPr>
-      <w:r>
-        <w:rPr>
-          <w:rFonts w:hint="default"/>
-          <w:lang w:val="en-US" w:eastAsia="zh-CN"/>
-        </w:rPr>
-        <w:t>    }</w:t>
-      </w:r>
-    </w:p>
-    <w:p>
-      <w:pPr>
-        <w:ind w:firstLine="420" w:firstLineChars="0"/>
-        <w:rPr>
-          <w:rFonts w:hint="default"/>
-          <w:lang w:val="en-US" w:eastAsia="zh-CN"/>
-        </w:rPr>
-      </w:pPr>
-      <w:r>
-        <w:rPr>
-          <w:rFonts w:hint="default"/>
-          <w:lang w:val="en-US" w:eastAsia="zh-CN"/>
-        </w:rPr>
-        <w:t>    </w:t>
-      </w:r>
-    </w:p>
-    <w:p>
-      <w:pPr>
-        <w:ind w:firstLine="420" w:firstLineChars="0"/>
-        <w:rPr>
-          <w:rFonts w:hint="default"/>
-          <w:lang w:val="en-US" w:eastAsia="zh-CN"/>
-        </w:rPr>
-      </w:pPr>
-      <w:r>
-        <w:rPr>
-          <w:rFonts w:hint="default"/>
-          <w:lang w:val="en-US" w:eastAsia="zh-CN"/>
-        </w:rPr>
-        <w:t>    void push(int x) {</w:t>
-      </w:r>
-    </w:p>
-    <w:p>
-      <w:pPr>
-        <w:ind w:firstLine="420" w:firstLineChars="0"/>
-        <w:rPr>
-          <w:rFonts w:hint="default"/>
-          <w:lang w:val="en-US" w:eastAsia="zh-CN"/>
-        </w:rPr>
-      </w:pPr>
-      <w:r>
-        <w:rPr>
-          <w:rFonts w:hint="default"/>
-          <w:lang w:val="en-US" w:eastAsia="zh-CN"/>
-        </w:rPr>
-        <w:t>        _in.push(x);</w:t>
-      </w:r>
-    </w:p>
-    <w:p>
-      <w:pPr>
-        <w:ind w:firstLine="420" w:firstLineChars="0"/>
-        <w:rPr>
-          <w:rFonts w:hint="default"/>
-          <w:lang w:val="en-US" w:eastAsia="zh-CN"/>
-        </w:rPr>
-      </w:pPr>
-      <w:r>
-        <w:rPr>
-          <w:rFonts w:hint="default"/>
-          <w:lang w:val="en-US" w:eastAsia="zh-CN"/>
-        </w:rPr>
-        <w:t>        in2out();</w:t>
-      </w:r>
-    </w:p>
-    <w:p>
-      <w:pPr>
-        <w:ind w:firstLine="420" w:firstLineChars="0"/>
-        <w:rPr>
-          <w:rFonts w:hint="default"/>
-          <w:lang w:val="en-US" w:eastAsia="zh-CN"/>
-        </w:rPr>
-      </w:pPr>
-      <w:r>
-        <w:rPr>
-          <w:rFonts w:hint="default"/>
-          <w:lang w:val="en-US" w:eastAsia="zh-CN"/>
-        </w:rPr>
-        <w:t>    }</w:t>
-      </w:r>
-    </w:p>
-    <w:p>
-      <w:pPr>
-        <w:ind w:firstLine="420" w:firstLineChars="0"/>
-        <w:rPr>
-          <w:rFonts w:hint="default"/>
-          <w:lang w:val="en-US" w:eastAsia="zh-CN"/>
-        </w:rPr>
-      </w:pPr>
-      <w:r>
-        <w:rPr>
-          <w:rFonts w:hint="default"/>
-          <w:lang w:val="en-US" w:eastAsia="zh-CN"/>
-        </w:rPr>
-        <w:t>    </w:t>
-      </w:r>
-    </w:p>
-    <w:p>
-      <w:pPr>
-        <w:ind w:firstLine="420" w:firstLineChars="0"/>
-        <w:rPr>
-          <w:rFonts w:hint="default"/>
-          <w:lang w:val="en-US" w:eastAsia="zh-CN"/>
-        </w:rPr>
-      </w:pPr>
-      <w:r>
-        <w:rPr>
-          <w:rFonts w:hint="default"/>
-          <w:lang w:val="en-US" w:eastAsia="zh-CN"/>
-        </w:rPr>
-        <w:t>    int pop() {</w:t>
-      </w:r>
-    </w:p>
-    <w:p>
-      <w:pPr>
-        <w:ind w:firstLine="420" w:firstLineChars="0"/>
-        <w:rPr>
-          <w:rFonts w:hint="default"/>
-          <w:lang w:val="en-US" w:eastAsia="zh-CN"/>
-        </w:rPr>
-      </w:pPr>
-      <w:r>
-        <w:rPr>
-          <w:rFonts w:hint="default"/>
-          <w:lang w:val="en-US" w:eastAsia="zh-CN"/>
-        </w:rPr>
-        <w:t>        if(_out.empty())</w:t>
-      </w:r>
-    </w:p>
-    <w:p>
-      <w:pPr>
-        <w:ind w:firstLine="420" w:firstLineChars="0"/>
-        <w:rPr>
-          <w:rFonts w:hint="default"/>
-          <w:lang w:val="en-US" w:eastAsia="zh-CN"/>
-        </w:rPr>
-      </w:pPr>
-      <w:r>
-        <w:rPr>
-          <w:rFonts w:hint="default"/>
-          <w:lang w:val="en-US" w:eastAsia="zh-CN"/>
-        </w:rPr>
-        <w:t>        {</w:t>
-      </w:r>
-    </w:p>
-    <w:p>
-      <w:pPr>
-        <w:ind w:firstLine="420" w:firstLineChars="0"/>
-        <w:rPr>
-          <w:rFonts w:hint="default"/>
-          <w:lang w:val="en-US" w:eastAsia="zh-CN"/>
-        </w:rPr>
-      </w:pPr>
-      <w:r>
-        <w:rPr>
-          <w:rFonts w:hint="default"/>
-          <w:lang w:val="en-US" w:eastAsia="zh-CN"/>
-        </w:rPr>
-        <w:t>            in2out();</w:t>
-      </w:r>
-    </w:p>
-    <w:p>
-      <w:pPr>
-        <w:ind w:firstLine="420" w:firstLineChars="0"/>
-        <w:rPr>
-          <w:rFonts w:hint="default"/>
-          <w:lang w:val="en-US" w:eastAsia="zh-CN"/>
-        </w:rPr>
-      </w:pPr>
-      <w:r>
-        <w:rPr>
-          <w:rFonts w:hint="default"/>
-          <w:lang w:val="en-US" w:eastAsia="zh-CN"/>
-        </w:rPr>
-        <w:t>        }</w:t>
-      </w:r>
-    </w:p>
-    <w:p>
-      <w:pPr>
-        <w:ind w:firstLine="420" w:firstLineChars="0"/>
-        <w:rPr>
-          <w:rFonts w:hint="default"/>
-          <w:lang w:val="en-US" w:eastAsia="zh-CN"/>
-        </w:rPr>
-      </w:pPr>
-      <w:r>
-        <w:rPr>
-          <w:rFonts w:hint="default"/>
-          <w:lang w:val="en-US" w:eastAsia="zh-CN"/>
-        </w:rPr>
-        <w:t>        int ret = _out.front();</w:t>
-      </w:r>
-    </w:p>
-    <w:p>
-      <w:pPr>
-        <w:ind w:firstLine="420" w:firstLineChars="0"/>
-        <w:rPr>
-          <w:rFonts w:hint="default"/>
-          <w:lang w:val="en-US" w:eastAsia="zh-CN"/>
-        </w:rPr>
-      </w:pPr>
-      <w:r>
-        <w:rPr>
-          <w:rFonts w:hint="default"/>
-          <w:lang w:val="en-US" w:eastAsia="zh-CN"/>
-        </w:rPr>
-        <w:t>        _out.pop();</w:t>
-      </w:r>
-    </w:p>
-    <w:p>
-      <w:pPr>
-        <w:ind w:firstLine="420" w:firstLineChars="0"/>
-        <w:rPr>
-          <w:rFonts w:hint="default"/>
-          <w:lang w:val="en-US" w:eastAsia="zh-CN"/>
-        </w:rPr>
-      </w:pPr>
-      <w:r>
-        <w:rPr>
-          <w:rFonts w:hint="default"/>
-          <w:lang w:val="en-US" w:eastAsia="zh-CN"/>
-        </w:rPr>
-        <w:t>        return ret;</w:t>
-      </w:r>
-    </w:p>
-    <w:p>
-      <w:pPr>
-        <w:ind w:firstLine="420" w:firstLineChars="0"/>
-        <w:rPr>
-          <w:rFonts w:hint="default"/>
-          <w:lang w:val="en-US" w:eastAsia="zh-CN"/>
-        </w:rPr>
-      </w:pPr>
-      <w:r>
-        <w:rPr>
-          <w:rFonts w:hint="default"/>
-          <w:lang w:val="en-US" w:eastAsia="zh-CN"/>
-        </w:rPr>
-        <w:t>    }</w:t>
-      </w:r>
-    </w:p>
-    <w:p>
-      <w:pPr>
-        <w:ind w:firstLine="420" w:firstLineChars="0"/>
-        <w:rPr>
-          <w:rFonts w:hint="default"/>
-          <w:lang w:val="en-US" w:eastAsia="zh-CN"/>
-        </w:rPr>
-      </w:pPr>
-      <w:r>
-        <w:rPr>
-          <w:rFonts w:hint="default"/>
-          <w:lang w:val="en-US" w:eastAsia="zh-CN"/>
-        </w:rPr>
-        <w:t>    </w:t>
-      </w:r>
-    </w:p>
-    <w:p>
-      <w:pPr>
-        <w:ind w:firstLine="420" w:firstLineChars="0"/>
-        <w:rPr>
-          <w:rFonts w:hint="default"/>
-          <w:lang w:val="en-US" w:eastAsia="zh-CN"/>
-        </w:rPr>
-      </w:pPr>
-      <w:r>
-        <w:rPr>
-          <w:rFonts w:hint="default"/>
-          <w:lang w:val="en-US" w:eastAsia="zh-CN"/>
-        </w:rPr>
-        <w:t>    int top() {</w:t>
-      </w:r>
-    </w:p>
-    <w:p>
-      <w:pPr>
-        <w:ind w:firstLine="420" w:firstLineChars="0"/>
-        <w:rPr>
-          <w:rFonts w:hint="default"/>
-          <w:lang w:val="en-US" w:eastAsia="zh-CN"/>
-        </w:rPr>
-      </w:pPr>
-      <w:r>
-        <w:rPr>
-          <w:rFonts w:hint="default"/>
-          <w:lang w:val="en-US" w:eastAsia="zh-CN"/>
-        </w:rPr>
-        <w:t>        if(_out.empty())</w:t>
-      </w:r>
-    </w:p>
-    <w:p>
-      <w:pPr>
-        <w:ind w:firstLine="420" w:firstLineChars="0"/>
-        <w:rPr>
-          <w:rFonts w:hint="default"/>
-          <w:lang w:val="en-US" w:eastAsia="zh-CN"/>
-        </w:rPr>
-      </w:pPr>
-      <w:r>
-        <w:rPr>
-          <w:rFonts w:hint="default"/>
-          <w:lang w:val="en-US" w:eastAsia="zh-CN"/>
-        </w:rPr>
-        <w:t>        {</w:t>
-      </w:r>
-    </w:p>
-    <w:p>
-      <w:pPr>
-        <w:ind w:firstLine="420" w:firstLineChars="0"/>
-        <w:rPr>
-          <w:rFonts w:hint="default"/>
-          <w:lang w:val="en-US" w:eastAsia="zh-CN"/>
-        </w:rPr>
-      </w:pPr>
-      <w:r>
-        <w:rPr>
-          <w:rFonts w:hint="default"/>
-          <w:lang w:val="en-US" w:eastAsia="zh-CN"/>
-        </w:rPr>
-        <w:t>            in2out();</w:t>
-      </w:r>
-    </w:p>
-    <w:p>
-      <w:pPr>
-        <w:ind w:firstLine="420" w:firstLineChars="0"/>
-        <w:rPr>
-          <w:rFonts w:hint="default"/>
-          <w:lang w:val="en-US" w:eastAsia="zh-CN"/>
-        </w:rPr>
-      </w:pPr>
-      <w:r>
-        <w:rPr>
-          <w:rFonts w:hint="default"/>
-          <w:lang w:val="en-US" w:eastAsia="zh-CN"/>
-        </w:rPr>
-        <w:t>        }</w:t>
-      </w:r>
-    </w:p>
-    <w:p>
-      <w:pPr>
-        <w:ind w:firstLine="420" w:firstLineChars="0"/>
-        <w:rPr>
-          <w:rFonts w:hint="default"/>
-          <w:lang w:val="en-US" w:eastAsia="zh-CN"/>
-        </w:rPr>
-      </w:pPr>
-      <w:r>
-        <w:rPr>
-          <w:rFonts w:hint="default"/>
-          <w:lang w:val="en-US" w:eastAsia="zh-CN"/>
-        </w:rPr>
-        <w:t>        return _out.front();</w:t>
-      </w:r>
-    </w:p>
-    <w:p>
-      <w:pPr>
-        <w:ind w:firstLine="420" w:firstLineChars="0"/>
-        <w:rPr>
-          <w:rFonts w:hint="default"/>
-          <w:lang w:val="en-US" w:eastAsia="zh-CN"/>
-        </w:rPr>
-      </w:pPr>
-      <w:r>
-        <w:rPr>
-          <w:rFonts w:hint="default"/>
-          <w:lang w:val="en-US" w:eastAsia="zh-CN"/>
-        </w:rPr>
-        <w:t>    }</w:t>
-      </w:r>
-    </w:p>
-    <w:p>
-      <w:pPr>
-        <w:ind w:firstLine="420" w:firstLineChars="0"/>
-        <w:rPr>
-          <w:rFonts w:hint="default"/>
-          <w:lang w:val="en-US" w:eastAsia="zh-CN"/>
-        </w:rPr>
-      </w:pPr>
-      <w:r>
-        <w:rPr>
-          <w:rFonts w:hint="default"/>
-          <w:lang w:val="en-US" w:eastAsia="zh-CN"/>
-        </w:rPr>
-        <w:t>    </w:t>
-      </w:r>
-    </w:p>
-    <w:p>
-      <w:pPr>
-        <w:ind w:firstLine="420" w:firstLineChars="0"/>
-        <w:rPr>
-          <w:rFonts w:hint="default"/>
-          <w:lang w:val="en-US" w:eastAsia="zh-CN"/>
-        </w:rPr>
-      </w:pPr>
-      <w:r>
-        <w:rPr>
-          <w:rFonts w:hint="default"/>
-          <w:lang w:val="en-US" w:eastAsia="zh-CN"/>
-        </w:rPr>
-        <w:t>    bool empty() {</w:t>
-      </w:r>
-    </w:p>
-    <w:p>
-      <w:pPr>
-        <w:ind w:firstLine="420" w:firstLineChars="0"/>
-        <w:rPr>
-          <w:rFonts w:hint="default"/>
-          <w:lang w:val="en-US" w:eastAsia="zh-CN"/>
-        </w:rPr>
-      </w:pPr>
-      <w:r>
-        <w:rPr>
-          <w:rFonts w:hint="default"/>
-          <w:lang w:val="en-US" w:eastAsia="zh-CN"/>
-        </w:rPr>
-        <w:t>        return _out.empty();</w:t>
-      </w:r>
-    </w:p>
-    <w:p>
-      <w:pPr>
-        <w:ind w:firstLine="420" w:firstLineChars="0"/>
-        <w:rPr>
-          <w:rFonts w:hint="default"/>
-          <w:lang w:val="en-US" w:eastAsia="zh-CN"/>
-        </w:rPr>
-      </w:pPr>
-      <w:r>
-        <w:rPr>
-          <w:rFonts w:hint="default"/>
-          <w:lang w:val="en-US" w:eastAsia="zh-CN"/>
-        </w:rPr>
-        <w:t>    }</w:t>
+    </w:p>
+    <w:p>
+      <w:pPr>
+        <w:ind w:firstLine="420" w:firstLineChars="0"/>
+        <w:rPr>
+          <w:rFonts w:hint="default"/>
+          <w:lang w:val="en-US" w:eastAsia="zh-CN"/>
+        </w:rPr>
+      </w:pPr>
+      <w:r>
+        <w:rPr>
+          <w:rFonts w:hint="default"/>
+          <w:lang w:val="en-US" w:eastAsia="zh-CN"/>
+        </w:rPr>
+        <w:t xml:space="preserve">    }</w:t>
+      </w:r>
+    </w:p>
+    <w:p>
+      <w:pPr>
+        <w:ind w:firstLine="420" w:firstLineChars="0"/>
+        <w:rPr>
+          <w:rFonts w:hint="default"/>
+          <w:lang w:val="en-US" w:eastAsia="zh-CN"/>
+        </w:rPr>
+      </w:pPr>
+      <w:r>
+        <w:rPr>
+          <w:rFonts w:hint="default"/>
+          <w:lang w:val="en-US" w:eastAsia="zh-CN"/>
+        </w:rPr>
+        <w:t xml:space="preserve">    </w:t>
+      </w:r>
+    </w:p>
+    <w:p>
+      <w:pPr>
+        <w:ind w:firstLine="420" w:firstLineChars="0"/>
+        <w:rPr>
+          <w:rFonts w:hint="default"/>
+          <w:lang w:val="en-US" w:eastAsia="zh-CN"/>
+        </w:rPr>
+      </w:pPr>
+      <w:r>
+        <w:rPr>
+          <w:rFonts w:hint="default"/>
+          <w:lang w:val="en-US" w:eastAsia="zh-CN"/>
+        </w:rPr>
+        <w:t xml:space="preserve">    /** Removes the element on top of the stack and returns that element. */</w:t>
+      </w:r>
+    </w:p>
+    <w:p>
+      <w:pPr>
+        <w:ind w:firstLine="420" w:firstLineChars="0"/>
+        <w:rPr>
+          <w:rFonts w:hint="default"/>
+          <w:lang w:val="en-US" w:eastAsia="zh-CN"/>
+        </w:rPr>
+      </w:pPr>
+      <w:r>
+        <w:rPr>
+          <w:rFonts w:hint="default"/>
+          <w:lang w:val="en-US" w:eastAsia="zh-CN"/>
+        </w:rPr>
+        <w:t xml:space="preserve">    int pop() {</w:t>
+      </w:r>
+    </w:p>
+    <w:p>
+      <w:pPr>
+        <w:ind w:firstLine="420" w:firstLineChars="0"/>
+        <w:rPr>
+          <w:rFonts w:hint="default"/>
+          <w:lang w:val="en-US" w:eastAsia="zh-CN"/>
+        </w:rPr>
+      </w:pPr>
+      <w:r>
+        <w:rPr>
+          <w:rFonts w:hint="default"/>
+          <w:lang w:val="en-US" w:eastAsia="zh-CN"/>
+        </w:rPr>
+        <w:t xml:space="preserve">        int r = queue1.front();</w:t>
+      </w:r>
+    </w:p>
+    <w:p>
+      <w:pPr>
+        <w:ind w:firstLine="420" w:firstLineChars="0"/>
+        <w:rPr>
+          <w:rFonts w:hint="default"/>
+          <w:lang w:val="en-US" w:eastAsia="zh-CN"/>
+        </w:rPr>
+      </w:pPr>
+      <w:r>
+        <w:rPr>
+          <w:rFonts w:hint="default"/>
+          <w:lang w:val="en-US" w:eastAsia="zh-CN"/>
+        </w:rPr>
+        <w:t xml:space="preserve">        queue1.pop();</w:t>
+      </w:r>
+    </w:p>
+    <w:p>
+      <w:pPr>
+        <w:ind w:firstLine="420" w:firstLineChars="0"/>
+        <w:rPr>
+          <w:rFonts w:hint="default"/>
+          <w:lang w:val="en-US" w:eastAsia="zh-CN"/>
+        </w:rPr>
+      </w:pPr>
+      <w:r>
+        <w:rPr>
+          <w:rFonts w:hint="default"/>
+          <w:lang w:val="en-US" w:eastAsia="zh-CN"/>
+        </w:rPr>
+        <w:t xml:space="preserve">        return r;</w:t>
+      </w:r>
+    </w:p>
+    <w:p>
+      <w:pPr>
+        <w:ind w:firstLine="420" w:firstLineChars="0"/>
+        <w:rPr>
+          <w:rFonts w:hint="default"/>
+          <w:lang w:val="en-US" w:eastAsia="zh-CN"/>
+        </w:rPr>
+      </w:pPr>
+      <w:r>
+        <w:rPr>
+          <w:rFonts w:hint="default"/>
+          <w:lang w:val="en-US" w:eastAsia="zh-CN"/>
+        </w:rPr>
+        <w:t xml:space="preserve">    }</w:t>
+      </w:r>
+    </w:p>
+    <w:p>
+      <w:pPr>
+        <w:ind w:firstLine="420" w:firstLineChars="0"/>
+        <w:rPr>
+          <w:rFonts w:hint="default"/>
+          <w:lang w:val="en-US" w:eastAsia="zh-CN"/>
+        </w:rPr>
+      </w:pPr>
+      <w:r>
+        <w:rPr>
+          <w:rFonts w:hint="default"/>
+          <w:lang w:val="en-US" w:eastAsia="zh-CN"/>
+        </w:rPr>
+        <w:t xml:space="preserve">    </w:t>
+      </w:r>
+    </w:p>
+    <w:p>
+      <w:pPr>
+        <w:ind w:firstLine="420" w:firstLineChars="0"/>
+        <w:rPr>
+          <w:rFonts w:hint="default"/>
+          <w:lang w:val="en-US" w:eastAsia="zh-CN"/>
+        </w:rPr>
+      </w:pPr>
+      <w:r>
+        <w:rPr>
+          <w:rFonts w:hint="default"/>
+          <w:lang w:val="en-US" w:eastAsia="zh-CN"/>
+        </w:rPr>
+        <w:t xml:space="preserve">    /** Get the top element. */</w:t>
+      </w:r>
+    </w:p>
+    <w:p>
+      <w:pPr>
+        <w:ind w:firstLine="420" w:firstLineChars="0"/>
+        <w:rPr>
+          <w:rFonts w:hint="default"/>
+          <w:lang w:val="en-US" w:eastAsia="zh-CN"/>
+        </w:rPr>
+      </w:pPr>
+      <w:r>
+        <w:rPr>
+          <w:rFonts w:hint="default"/>
+          <w:lang w:val="en-US" w:eastAsia="zh-CN"/>
+        </w:rPr>
+        <w:t xml:space="preserve">    int top() {</w:t>
+      </w:r>
+    </w:p>
+    <w:p>
+      <w:pPr>
+        <w:ind w:firstLine="420" w:firstLineChars="0"/>
+        <w:rPr>
+          <w:rFonts w:hint="default"/>
+          <w:lang w:val="en-US" w:eastAsia="zh-CN"/>
+        </w:rPr>
+      </w:pPr>
+      <w:r>
+        <w:rPr>
+          <w:rFonts w:hint="default"/>
+          <w:lang w:val="en-US" w:eastAsia="zh-CN"/>
+        </w:rPr>
+        <w:t xml:space="preserve">        int r = queue1.front();</w:t>
+      </w:r>
+    </w:p>
+    <w:p>
+      <w:pPr>
+        <w:ind w:firstLine="420" w:firstLineChars="0"/>
+        <w:rPr>
+          <w:rFonts w:hint="default"/>
+          <w:lang w:val="en-US" w:eastAsia="zh-CN"/>
+        </w:rPr>
+      </w:pPr>
+      <w:r>
+        <w:rPr>
+          <w:rFonts w:hint="default"/>
+          <w:lang w:val="en-US" w:eastAsia="zh-CN"/>
+        </w:rPr>
+        <w:t xml:space="preserve">        return r;</w:t>
+      </w:r>
+    </w:p>
+    <w:p>
+      <w:pPr>
+        <w:ind w:firstLine="420" w:firstLineChars="0"/>
+        <w:rPr>
+          <w:rFonts w:hint="default"/>
+          <w:lang w:val="en-US" w:eastAsia="zh-CN"/>
+        </w:rPr>
+      </w:pPr>
+      <w:r>
+        <w:rPr>
+          <w:rFonts w:hint="default"/>
+          <w:lang w:val="en-US" w:eastAsia="zh-CN"/>
+        </w:rPr>
+        <w:t xml:space="preserve">    }</w:t>
+      </w:r>
+    </w:p>
+    <w:p>
+      <w:pPr>
+        <w:ind w:firstLine="420" w:firstLineChars="0"/>
+        <w:rPr>
+          <w:rFonts w:hint="default"/>
+          <w:lang w:val="en-US" w:eastAsia="zh-CN"/>
+        </w:rPr>
+      </w:pPr>
+      <w:r>
+        <w:rPr>
+          <w:rFonts w:hint="default"/>
+          <w:lang w:val="en-US" w:eastAsia="zh-CN"/>
+        </w:rPr>
+        <w:t xml:space="preserve">    </w:t>
+      </w:r>
+    </w:p>
+    <w:p>
+      <w:pPr>
+        <w:ind w:firstLine="420" w:firstLineChars="0"/>
+        <w:rPr>
+          <w:rFonts w:hint="default"/>
+          <w:lang w:val="en-US" w:eastAsia="zh-CN"/>
+        </w:rPr>
+      </w:pPr>
+      <w:r>
+        <w:rPr>
+          <w:rFonts w:hint="default"/>
+          <w:lang w:val="en-US" w:eastAsia="zh-CN"/>
+        </w:rPr>
+        <w:t xml:space="preserve">    /** Returns whether the stack is empty. */</w:t>
+      </w:r>
+    </w:p>
+    <w:p>
+      <w:pPr>
+        <w:ind w:firstLine="420" w:firstLineChars="0"/>
+        <w:rPr>
+          <w:rFonts w:hint="default"/>
+          <w:lang w:val="en-US" w:eastAsia="zh-CN"/>
+        </w:rPr>
+      </w:pPr>
+      <w:r>
+        <w:rPr>
+          <w:rFonts w:hint="default"/>
+          <w:lang w:val="en-US" w:eastAsia="zh-CN"/>
+        </w:rPr>
+        <w:t xml:space="preserve">    bool empty() {</w:t>
+      </w:r>
+    </w:p>
+    <w:p>
+      <w:pPr>
+        <w:ind w:firstLine="420" w:firstLineChars="0"/>
+        <w:rPr>
+          <w:rFonts w:hint="default"/>
+          <w:lang w:val="en-US" w:eastAsia="zh-CN"/>
+        </w:rPr>
+      </w:pPr>
+      <w:r>
+        <w:rPr>
+          <w:rFonts w:hint="default"/>
+          <w:lang w:val="en-US" w:eastAsia="zh-CN"/>
+        </w:rPr>
+        <w:t xml:space="preserve">        return queue1.empty();</w:t>
+      </w:r>
+    </w:p>
+    <w:p>
+      <w:pPr>
+        <w:ind w:firstLine="420" w:firstLineChars="0"/>
+        <w:rPr>
+          <w:rFonts w:hint="default"/>
+          <w:lang w:val="en-US" w:eastAsia="zh-CN"/>
+        </w:rPr>
+      </w:pPr>
+      <w:r>
+        <w:rPr>
+          <w:rFonts w:hint="default"/>
+          <w:lang w:val="en-US" w:eastAsia="zh-CN"/>
+        </w:rPr>
+        <w:t xml:space="preserve">    }</w:t>
       </w:r>
     </w:p>
     <w:p>
@@ -3035,144 +3761,6 @@
     </w:p>
     <w:p>
       <w:pPr>
-        <w:ind w:firstLine="420" w:firstLineChars="0"/>
-        <w:rPr>
-          <w:rFonts w:hint="default"/>
-          <w:lang w:val="en-US" w:eastAsia="zh-CN"/>
-        </w:rPr>
-      </w:pPr>
-    </w:p>
-    <w:p>
-      <w:pPr>
-        <w:ind w:firstLine="420" w:firstLineChars="0"/>
-        <w:rPr>
-          <w:rFonts w:hint="default"/>
-          <w:lang w:val="en-US" w:eastAsia="zh-CN"/>
-        </w:rPr>
-      </w:pPr>
-      <w:r>
-        <w:rPr>
-          <w:rFonts w:hint="default"/>
-          <w:lang w:val="en-US" w:eastAsia="zh-CN"/>
-        </w:rPr>
-        <w:t>/**</w:t>
-      </w:r>
-    </w:p>
-    <w:p>
-      <w:pPr>
-        <w:ind w:firstLine="420" w:firstLineChars="0"/>
-        <w:rPr>
-          <w:rFonts w:hint="default"/>
-          <w:lang w:val="en-US" w:eastAsia="zh-CN"/>
-        </w:rPr>
-      </w:pPr>
-      <w:r>
-        <w:rPr>
-          <w:rFonts w:hint="default"/>
-          <w:lang w:val="en-US" w:eastAsia="zh-CN"/>
-        </w:rPr>
-        <w:t> * Your MyStack object will be instantiated and called as such:</w:t>
-      </w:r>
-    </w:p>
-    <w:p>
-      <w:pPr>
-        <w:ind w:firstLine="420" w:firstLineChars="0"/>
-        <w:rPr>
-          <w:rFonts w:hint="default"/>
-          <w:lang w:val="en-US" w:eastAsia="zh-CN"/>
-        </w:rPr>
-      </w:pPr>
-      <w:r>
-        <w:rPr>
-          <w:rFonts w:hint="default"/>
-          <w:lang w:val="en-US" w:eastAsia="zh-CN"/>
-        </w:rPr>
-        <w:t> * MyStack* obj = new MyStack();</w:t>
-      </w:r>
-    </w:p>
-    <w:p>
-      <w:pPr>
-        <w:ind w:firstLine="420" w:firstLineChars="0"/>
-        <w:rPr>
-          <w:rFonts w:hint="default"/>
-          <w:lang w:val="en-US" w:eastAsia="zh-CN"/>
-        </w:rPr>
-      </w:pPr>
-      <w:r>
-        <w:rPr>
-          <w:rFonts w:hint="default"/>
-          <w:lang w:val="en-US" w:eastAsia="zh-CN"/>
-        </w:rPr>
-        <w:t> * obj-&gt;push(x);</w:t>
-      </w:r>
-    </w:p>
-    <w:p>
-      <w:pPr>
-        <w:ind w:firstLine="420" w:firstLineChars="0"/>
-        <w:rPr>
-          <w:rFonts w:hint="default"/>
-          <w:lang w:val="en-US" w:eastAsia="zh-CN"/>
-        </w:rPr>
-      </w:pPr>
-      <w:r>
-        <w:rPr>
-          <w:rFonts w:hint="default"/>
-          <w:lang w:val="en-US" w:eastAsia="zh-CN"/>
-        </w:rPr>
-        <w:t> * int param_2 = obj-&gt;pop();</w:t>
-      </w:r>
-    </w:p>
-    <w:p>
-      <w:pPr>
-        <w:ind w:firstLine="420" w:firstLineChars="0"/>
-        <w:rPr>
-          <w:rFonts w:hint="default"/>
-          <w:lang w:val="en-US" w:eastAsia="zh-CN"/>
-        </w:rPr>
-      </w:pPr>
-      <w:r>
-        <w:rPr>
-          <w:rFonts w:hint="default"/>
-          <w:lang w:val="en-US" w:eastAsia="zh-CN"/>
-        </w:rPr>
-        <w:t> * int param_3 = obj-&gt;top();</w:t>
-      </w:r>
-    </w:p>
-    <w:p>
-      <w:pPr>
-        <w:ind w:firstLine="420" w:firstLineChars="0"/>
-        <w:rPr>
-          <w:rFonts w:hint="default"/>
-          <w:lang w:val="en-US" w:eastAsia="zh-CN"/>
-        </w:rPr>
-      </w:pPr>
-      <w:r>
-        <w:rPr>
-          <w:rFonts w:hint="default"/>
-          <w:lang w:val="en-US" w:eastAsia="zh-CN"/>
-        </w:rPr>
-        <w:t> * bool param_4 = obj-&gt;empty();</w:t>
-      </w:r>
-    </w:p>
-    <w:p>
-      <w:pPr>
-        <w:ind w:firstLine="420" w:firstLineChars="0"/>
-        <w:rPr>
-          <w:rFonts w:hint="default"/>
-          <w:lang w:val="en-US" w:eastAsia="zh-CN"/>
-        </w:rPr>
-      </w:pPr>
-      <w:r>
-        <w:rPr>
-          <w:rFonts w:hint="default"/>
-          <w:lang w:val="en-US" w:eastAsia="zh-CN"/>
-        </w:rPr>
-        <w:t> */</w:t>
-      </w:r>
-    </w:p>
-    <w:p>
-      <w:pPr>
-        <w:ind w:firstLine="420" w:firstLineChars="0"/>
         <w:rPr>
           <w:rFonts w:hint="default"/>
           <w:lang w:val="en-US" w:eastAsia="zh-CN"/>
